--- a/Word/20151910042-刘鹏-IT实验2-熵计算编程实验.docx
+++ b/Word/20151910042-刘鹏-IT实验2-熵计算编程实验.docx
@@ -101,7 +101,7 @@
               <w:rPr>
                 <w:rFonts w:hint="eastAsia"/>
                 <w:bCs/>
-                <w:sz w:val="22"/>
+                <w:sz w:val="18"/>
               </w:rPr>
               <w:t>信息论基础实验</w:t>
             </w:r>
@@ -222,6 +222,7 @@
               </w:rPr>
               <w:t>：</w:t>
             </w:r>
+            <w:proofErr w:type="gramStart"/>
             <w:r>
               <w:rPr>
                 <w:rFonts w:hint="eastAsia"/>
@@ -230,6 +231,7 @@
               </w:rPr>
               <w:t>陆正福</w:t>
             </w:r>
+            <w:proofErr w:type="gramEnd"/>
           </w:p>
         </w:tc>
         <w:tc>
@@ -324,7 +326,7 @@
               <w:rPr>
                 <w:rFonts w:hint="eastAsia"/>
                 <w:bCs/>
-                <w:sz w:val="22"/>
+                <w:sz w:val="18"/>
               </w:rPr>
               <w:t>熵的计算编程实验</w:t>
             </w:r>
@@ -371,7 +373,16 @@
                 <w:bCs/>
                 <w:sz w:val="18"/>
               </w:rPr>
-              <w:t>0151910042</w:t>
+              <w:t>0151910</w:t>
+            </w:r>
+            <w:bookmarkStart w:id="0" w:name="_GoBack"/>
+            <w:bookmarkEnd w:id="0"/>
+            <w:r>
+              <w:rPr>
+                <w:bCs/>
+                <w:sz w:val="18"/>
+              </w:rPr>
+              <w:t>042</w:t>
             </w:r>
           </w:p>
         </w:tc>
@@ -932,10 +943,10 @@
             <v:path o:extrusionok="f" gradientshapeok="t" o:connecttype="rect"/>
             <o:lock v:ext="edit" aspectratio="t"/>
           </v:shapetype>
-          <v:shape id="_x0000_i1025" type="#_x0000_t75" style="width:33.6pt;height:16.2pt" o:ole="">
+          <v:shape id="_x0000_i1025" type="#_x0000_t75" style="width:33.5pt;height:16.25pt" o:ole="">
             <v:imagedata r:id="rId8" o:title=""/>
           </v:shape>
-          <o:OLEObject Type="Embed" ProgID="Equation.AxMath" ShapeID="_x0000_i1025" DrawAspect="Content" ObjectID="_1576690394" r:id="rId9"/>
+          <o:OLEObject Type="Embed" ProgID="Equation.AxMath" ShapeID="_x0000_i1025" DrawAspect="Content" ObjectID="_1584131275" r:id="rId9"/>
         </w:object>
       </w:r>
       <w:r>
@@ -1042,10 +1053,10 @@
                                       <w:position w:val="-10"/>
                                     </w:rPr>
                                     <w:object w:dxaOrig="232" w:dyaOrig="313">
-                                      <v:shape id="_x0000_i1027" type="#_x0000_t75" style="width:12.6pt;height:16.8pt" o:ole="">
+                                      <v:shape id="_x0000_i1027" type="#_x0000_t75" style="width:12.5pt;height:16.75pt" o:ole="">
                                         <v:imagedata r:id="rId10" o:title=""/>
                                       </v:shape>
-                                      <o:OLEObject Type="Embed" ProgID="Equation.AxMath" ShapeID="_x0000_i1027" DrawAspect="Content" ObjectID="_1576690423" r:id="rId11"/>
+                                      <o:OLEObject Type="Embed" ProgID="Equation.AxMath" ShapeID="_x0000_i1027" DrawAspect="Content" ObjectID="_1584131304" r:id="rId11"/>
                                     </w:object>
                                   </w:r>
                                 </w:p>
@@ -1084,10 +1095,10 @@
                                 <w:position w:val="-10"/>
                               </w:rPr>
                               <w:object w:dxaOrig="232" w:dyaOrig="313">
-                                <v:shape id="_x0000_i1027" type="#_x0000_t75" style="width:12.6pt;height:16.8pt" o:ole="">
+                                <v:shape id="_x0000_i1027" type="#_x0000_t75" style="width:12.5pt;height:16.75pt" o:ole="">
                                   <v:imagedata r:id="rId10" o:title=""/>
                                 </v:shape>
-                                <o:OLEObject Type="Embed" ProgID="Equation.AxMath" ShapeID="_x0000_i1027" DrawAspect="Content" ObjectID="_1576690423" r:id="rId12"/>
+                                <o:OLEObject Type="Embed" ProgID="Equation.AxMath" ShapeID="_x0000_i1027" DrawAspect="Content" ObjectID="_1584131304" r:id="rId12"/>
                               </w:object>
                             </w:r>
                           </w:p>
@@ -1145,10 +1156,10 @@
                                       <w:position w:val="-10"/>
                                     </w:rPr>
                                     <w:object w:dxaOrig="210" w:dyaOrig="313">
-                                      <v:shape id="_x0000_i1029" type="#_x0000_t75" style="width:11.4pt;height:17.1pt" o:ole="">
+                                      <v:shape id="_x0000_i1029" type="#_x0000_t75" style="width:11.5pt;height:17pt" o:ole="">
                                         <v:imagedata r:id="rId13" o:title=""/>
                                       </v:shape>
-                                      <o:OLEObject Type="Embed" ProgID="Equation.AxMath" ShapeID="_x0000_i1029" DrawAspect="Content" ObjectID="_1576690424" r:id="rId14"/>
+                                      <o:OLEObject Type="Embed" ProgID="Equation.AxMath" ShapeID="_x0000_i1029" DrawAspect="Content" ObjectID="_1584131305" r:id="rId14"/>
                                     </w:object>
                                   </w:r>
                                 </w:p>
@@ -1183,10 +1194,10 @@
                                 <w:position w:val="-10"/>
                               </w:rPr>
                               <w:object w:dxaOrig="210" w:dyaOrig="313">
-                                <v:shape id="_x0000_i1029" type="#_x0000_t75" style="width:11.4pt;height:17.1pt" o:ole="">
+                                <v:shape id="_x0000_i1029" type="#_x0000_t75" style="width:11.5pt;height:17pt" o:ole="">
                                   <v:imagedata r:id="rId13" o:title=""/>
                                 </v:shape>
-                                <o:OLEObject Type="Embed" ProgID="Equation.AxMath" ShapeID="_x0000_i1029" DrawAspect="Content" ObjectID="_1576690424" r:id="rId15"/>
+                                <o:OLEObject Type="Embed" ProgID="Equation.AxMath" ShapeID="_x0000_i1029" DrawAspect="Content" ObjectID="_1584131305" r:id="rId15"/>
                               </w:object>
                             </w:r>
                           </w:p>
@@ -1334,10 +1345,10 @@
                 <w:position w:val="-23"/>
               </w:rPr>
               <w:object w:dxaOrig="236" w:dyaOrig="574">
-                <v:shape id="_x0000_i1030" type="#_x0000_t75" style="width:11.7pt;height:28.5pt" o:ole="">
+                <v:shape id="_x0000_i1030" type="#_x0000_t75" style="width:11.75pt;height:28.5pt" o:ole="">
                   <v:imagedata r:id="rId16" o:title=""/>
                 </v:shape>
-                <o:OLEObject Type="Embed" ProgID="Equation.AxMath" ShapeID="_x0000_i1030" DrawAspect="Content" ObjectID="_1576690395" r:id="rId17"/>
+                <o:OLEObject Type="Embed" ProgID="Equation.AxMath" ShapeID="_x0000_i1030" DrawAspect="Content" ObjectID="_1584131276" r:id="rId17"/>
               </w:object>
             </w:r>
           </w:p>
@@ -1361,10 +1372,10 @@
                 <w:position w:val="-23"/>
               </w:rPr>
               <w:object w:dxaOrig="342" w:dyaOrig="574">
-                <v:shape id="_x0000_i1031" type="#_x0000_t75" style="width:17.1pt;height:28.5pt" o:ole="">
+                <v:shape id="_x0000_i1031" type="#_x0000_t75" style="width:17pt;height:28.5pt" o:ole="">
                   <v:imagedata r:id="rId18" o:title=""/>
                 </v:shape>
-                <o:OLEObject Type="Embed" ProgID="Equation.AxMath" ShapeID="_x0000_i1031" DrawAspect="Content" ObjectID="_1576690396" r:id="rId19"/>
+                <o:OLEObject Type="Embed" ProgID="Equation.AxMath" ShapeID="_x0000_i1031" DrawAspect="Content" ObjectID="_1584131277" r:id="rId19"/>
               </w:object>
             </w:r>
           </w:p>
@@ -1388,10 +1399,10 @@
                 <w:position w:val="-23"/>
               </w:rPr>
               <w:object w:dxaOrig="353" w:dyaOrig="574">
-                <v:shape id="_x0000_i1032" type="#_x0000_t75" style="width:17.4pt;height:28.5pt" o:ole="">
+                <v:shape id="_x0000_i1032" type="#_x0000_t75" style="width:17.5pt;height:28.5pt" o:ole="">
                   <v:imagedata r:id="rId20" o:title=""/>
                 </v:shape>
-                <o:OLEObject Type="Embed" ProgID="Equation.AxMath" ShapeID="_x0000_i1032" DrawAspect="Content" ObjectID="_1576690397" r:id="rId21"/>
+                <o:OLEObject Type="Embed" ProgID="Equation.AxMath" ShapeID="_x0000_i1032" DrawAspect="Content" ObjectID="_1584131278" r:id="rId21"/>
               </w:object>
             </w:r>
           </w:p>
@@ -1415,10 +1426,10 @@
                 <w:position w:val="-23"/>
               </w:rPr>
               <w:object w:dxaOrig="353" w:dyaOrig="574">
-                <v:shape id="_x0000_i1033" type="#_x0000_t75" style="width:17.4pt;height:28.5pt" o:ole="">
+                <v:shape id="_x0000_i1033" type="#_x0000_t75" style="width:17.5pt;height:28.5pt" o:ole="">
                   <v:imagedata r:id="rId20" o:title=""/>
                 </v:shape>
-                <o:OLEObject Type="Embed" ProgID="Equation.AxMath" ShapeID="_x0000_i1033" DrawAspect="Content" ObjectID="_1576690398" r:id="rId22"/>
+                <o:OLEObject Type="Embed" ProgID="Equation.AxMath" ShapeID="_x0000_i1033" DrawAspect="Content" ObjectID="_1584131279" r:id="rId22"/>
               </w:object>
             </w:r>
           </w:p>
@@ -1469,10 +1480,10 @@
                 <w:position w:val="-23"/>
               </w:rPr>
               <w:object w:dxaOrig="342" w:dyaOrig="574">
-                <v:shape id="_x0000_i1034" type="#_x0000_t75" style="width:17.1pt;height:28.5pt" o:ole="">
+                <v:shape id="_x0000_i1034" type="#_x0000_t75" style="width:17pt;height:28.5pt" o:ole="">
                   <v:imagedata r:id="rId18" o:title=""/>
                 </v:shape>
-                <o:OLEObject Type="Embed" ProgID="Equation.AxMath" ShapeID="_x0000_i1034" DrawAspect="Content" ObjectID="_1576690399" r:id="rId23"/>
+                <o:OLEObject Type="Embed" ProgID="Equation.AxMath" ShapeID="_x0000_i1034" DrawAspect="Content" ObjectID="_1584131280" r:id="rId23"/>
               </w:object>
             </w:r>
           </w:p>
@@ -1497,10 +1508,10 @@
                 <w:position w:val="-23"/>
               </w:rPr>
               <w:object w:dxaOrig="236" w:dyaOrig="574">
-                <v:shape id="_x0000_i1035" type="#_x0000_t75" style="width:11.7pt;height:28.5pt" o:ole="">
+                <v:shape id="_x0000_i1035" type="#_x0000_t75" style="width:11.75pt;height:28.5pt" o:ole="">
                   <v:imagedata r:id="rId16" o:title=""/>
                 </v:shape>
-                <o:OLEObject Type="Embed" ProgID="Equation.AxMath" ShapeID="_x0000_i1035" DrawAspect="Content" ObjectID="_1576690400" r:id="rId24"/>
+                <o:OLEObject Type="Embed" ProgID="Equation.AxMath" ShapeID="_x0000_i1035" DrawAspect="Content" ObjectID="_1584131281" r:id="rId24"/>
               </w:object>
             </w:r>
           </w:p>
@@ -1525,10 +1536,10 @@
                 <w:position w:val="-23"/>
               </w:rPr>
               <w:object w:dxaOrig="353" w:dyaOrig="574">
-                <v:shape id="_x0000_i1036" type="#_x0000_t75" style="width:17.4pt;height:28.5pt" o:ole="">
+                <v:shape id="_x0000_i1036" type="#_x0000_t75" style="width:17.5pt;height:28.5pt" o:ole="">
                   <v:imagedata r:id="rId20" o:title=""/>
                 </v:shape>
-                <o:OLEObject Type="Embed" ProgID="Equation.AxMath" ShapeID="_x0000_i1036" DrawAspect="Content" ObjectID="_1576690401" r:id="rId25"/>
+                <o:OLEObject Type="Embed" ProgID="Equation.AxMath" ShapeID="_x0000_i1036" DrawAspect="Content" ObjectID="_1584131282" r:id="rId25"/>
               </w:object>
             </w:r>
           </w:p>
@@ -1553,10 +1564,10 @@
                 <w:position w:val="-23"/>
               </w:rPr>
               <w:object w:dxaOrig="353" w:dyaOrig="574">
-                <v:shape id="_x0000_i1037" type="#_x0000_t75" style="width:17.4pt;height:28.5pt" o:ole="">
+                <v:shape id="_x0000_i1037" type="#_x0000_t75" style="width:17.5pt;height:28.5pt" o:ole="">
                   <v:imagedata r:id="rId20" o:title=""/>
                 </v:shape>
-                <o:OLEObject Type="Embed" ProgID="Equation.AxMath" ShapeID="_x0000_i1037" DrawAspect="Content" ObjectID="_1576690402" r:id="rId26"/>
+                <o:OLEObject Type="Embed" ProgID="Equation.AxMath" ShapeID="_x0000_i1037" DrawAspect="Content" ObjectID="_1584131283" r:id="rId26"/>
               </w:object>
             </w:r>
           </w:p>
@@ -1607,10 +1618,10 @@
                 <w:position w:val="-23"/>
               </w:rPr>
               <w:object w:dxaOrig="342" w:dyaOrig="574">
-                <v:shape id="_x0000_i1038" type="#_x0000_t75" style="width:17.1pt;height:28.5pt" o:ole="">
+                <v:shape id="_x0000_i1038" type="#_x0000_t75" style="width:17pt;height:28.5pt" o:ole="">
                   <v:imagedata r:id="rId18" o:title=""/>
                 </v:shape>
-                <o:OLEObject Type="Embed" ProgID="Equation.AxMath" ShapeID="_x0000_i1038" DrawAspect="Content" ObjectID="_1576690403" r:id="rId27"/>
+                <o:OLEObject Type="Embed" ProgID="Equation.AxMath" ShapeID="_x0000_i1038" DrawAspect="Content" ObjectID="_1584131284" r:id="rId27"/>
               </w:object>
             </w:r>
           </w:p>
@@ -1635,10 +1646,10 @@
                 <w:position w:val="-23"/>
               </w:rPr>
               <w:object w:dxaOrig="342" w:dyaOrig="574">
-                <v:shape id="_x0000_i1039" type="#_x0000_t75" style="width:17.1pt;height:28.5pt" o:ole="">
+                <v:shape id="_x0000_i1039" type="#_x0000_t75" style="width:17pt;height:28.5pt" o:ole="">
                   <v:imagedata r:id="rId18" o:title=""/>
                 </v:shape>
-                <o:OLEObject Type="Embed" ProgID="Equation.AxMath" ShapeID="_x0000_i1039" DrawAspect="Content" ObjectID="_1576690404" r:id="rId28"/>
+                <o:OLEObject Type="Embed" ProgID="Equation.AxMath" ShapeID="_x0000_i1039" DrawAspect="Content" ObjectID="_1584131285" r:id="rId28"/>
               </w:object>
             </w:r>
           </w:p>
@@ -1663,10 +1674,10 @@
                 <w:position w:val="-23"/>
               </w:rPr>
               <w:object w:dxaOrig="342" w:dyaOrig="574">
-                <v:shape id="_x0000_i1040" type="#_x0000_t75" style="width:17.1pt;height:28.5pt" o:ole="">
+                <v:shape id="_x0000_i1040" type="#_x0000_t75" style="width:17pt;height:28.5pt" o:ole="">
                   <v:imagedata r:id="rId18" o:title=""/>
                 </v:shape>
-                <o:OLEObject Type="Embed" ProgID="Equation.AxMath" ShapeID="_x0000_i1040" DrawAspect="Content" ObjectID="_1576690405" r:id="rId29"/>
+                <o:OLEObject Type="Embed" ProgID="Equation.AxMath" ShapeID="_x0000_i1040" DrawAspect="Content" ObjectID="_1584131286" r:id="rId29"/>
               </w:object>
             </w:r>
           </w:p>
@@ -1691,10 +1702,10 @@
                 <w:position w:val="-23"/>
               </w:rPr>
               <w:object w:dxaOrig="342" w:dyaOrig="574">
-                <v:shape id="_x0000_i1041" type="#_x0000_t75" style="width:17.1pt;height:28.5pt" o:ole="">
+                <v:shape id="_x0000_i1041" type="#_x0000_t75" style="width:17pt;height:28.5pt" o:ole="">
                   <v:imagedata r:id="rId18" o:title=""/>
                 </v:shape>
-                <o:OLEObject Type="Embed" ProgID="Equation.AxMath" ShapeID="_x0000_i1041" DrawAspect="Content" ObjectID="_1576690406" r:id="rId30"/>
+                <o:OLEObject Type="Embed" ProgID="Equation.AxMath" ShapeID="_x0000_i1041" DrawAspect="Content" ObjectID="_1584131287" r:id="rId30"/>
               </w:object>
             </w:r>
           </w:p>
@@ -1745,10 +1756,10 @@
                 <w:position w:val="-23"/>
               </w:rPr>
               <w:object w:dxaOrig="243" w:dyaOrig="574">
-                <v:shape id="_x0000_i1042" type="#_x0000_t75" style="width:12.3pt;height:28.5pt" o:ole="">
+                <v:shape id="_x0000_i1042" type="#_x0000_t75" style="width:12.25pt;height:28.5pt" o:ole="">
                   <v:imagedata r:id="rId31" o:title=""/>
                 </v:shape>
-                <o:OLEObject Type="Embed" ProgID="Equation.AxMath" ShapeID="_x0000_i1042" DrawAspect="Content" ObjectID="_1576690407" r:id="rId32"/>
+                <o:OLEObject Type="Embed" ProgID="Equation.AxMath" ShapeID="_x0000_i1042" DrawAspect="Content" ObjectID="_1584131288" r:id="rId32"/>
               </w:object>
             </w:r>
           </w:p>
@@ -1773,10 +1784,10 @@
                 <w:position w:val="-10"/>
               </w:rPr>
               <w:object w:dxaOrig="160" w:dyaOrig="313">
-                <v:shape id="_x0000_i1043" type="#_x0000_t75" style="width:8.1pt;height:15.6pt" o:ole="">
+                <v:shape id="_x0000_i1043" type="#_x0000_t75" style="width:8pt;height:15.5pt" o:ole="">
                   <v:imagedata r:id="rId33" o:title=""/>
                 </v:shape>
-                <o:OLEObject Type="Embed" ProgID="Equation.AxMath" ShapeID="_x0000_i1043" DrawAspect="Content" ObjectID="_1576690408" r:id="rId34"/>
+                <o:OLEObject Type="Embed" ProgID="Equation.AxMath" ShapeID="_x0000_i1043" DrawAspect="Content" ObjectID="_1584131289" r:id="rId34"/>
               </w:object>
             </w:r>
           </w:p>
@@ -1801,10 +1812,10 @@
                 <w:position w:val="-10"/>
               </w:rPr>
               <w:object w:dxaOrig="160" w:dyaOrig="313">
-                <v:shape id="_x0000_i1044" type="#_x0000_t75" style="width:8.1pt;height:15.6pt" o:ole="">
+                <v:shape id="_x0000_i1044" type="#_x0000_t75" style="width:8pt;height:15.5pt" o:ole="">
                   <v:imagedata r:id="rId33" o:title=""/>
                 </v:shape>
-                <o:OLEObject Type="Embed" ProgID="Equation.AxMath" ShapeID="_x0000_i1044" DrawAspect="Content" ObjectID="_1576690409" r:id="rId35"/>
+                <o:OLEObject Type="Embed" ProgID="Equation.AxMath" ShapeID="_x0000_i1044" DrawAspect="Content" ObjectID="_1584131290" r:id="rId35"/>
               </w:object>
             </w:r>
           </w:p>
@@ -1829,10 +1840,10 @@
                 <w:position w:val="-10"/>
               </w:rPr>
               <w:object w:dxaOrig="160" w:dyaOrig="313">
-                <v:shape id="_x0000_i1045" type="#_x0000_t75" style="width:8.1pt;height:15.6pt" o:ole="">
+                <v:shape id="_x0000_i1045" type="#_x0000_t75" style="width:8pt;height:15.5pt" o:ole="">
                   <v:imagedata r:id="rId33" o:title=""/>
                 </v:shape>
-                <o:OLEObject Type="Embed" ProgID="Equation.AxMath" ShapeID="_x0000_i1045" DrawAspect="Content" ObjectID="_1576690410" r:id="rId36"/>
+                <o:OLEObject Type="Embed" ProgID="Equation.AxMath" ShapeID="_x0000_i1045" DrawAspect="Content" ObjectID="_1584131291" r:id="rId36"/>
               </w:object>
             </w:r>
           </w:p>
@@ -1853,10 +1864,10 @@
           <w:position w:val="-10"/>
         </w:rPr>
         <w:object w:dxaOrig="232" w:dyaOrig="313">
-          <v:shape id="_x0000_i1046" type="#_x0000_t75" style="width:11.4pt;height:15.6pt" o:ole="">
+          <v:shape id="_x0000_i1046" type="#_x0000_t75" style="width:11.5pt;height:15.5pt" o:ole="">
             <v:imagedata r:id="rId10" o:title=""/>
           </v:shape>
-          <o:OLEObject Type="Embed" ProgID="Equation.AxMath" ShapeID="_x0000_i1046" DrawAspect="Content" ObjectID="_1576690411" r:id="rId37"/>
+          <o:OLEObject Type="Embed" ProgID="Equation.AxMath" ShapeID="_x0000_i1046" DrawAspect="Content" ObjectID="_1584131292" r:id="rId37"/>
         </w:object>
       </w:r>
       <w:r>
@@ -1870,10 +1881,10 @@
           <w:position w:val="-24"/>
         </w:rPr>
         <w:object w:dxaOrig="1431" w:dyaOrig="586">
-          <v:shape id="_x0000_i1047" type="#_x0000_t75" style="width:71.4pt;height:29.4pt" o:ole="">
+          <v:shape id="_x0000_i1047" type="#_x0000_t75" style="width:71.5pt;height:29.5pt" o:ole="">
             <v:imagedata r:id="rId38" o:title=""/>
           </v:shape>
-          <o:OLEObject Type="Embed" ProgID="Equation.AxMath" ShapeID="_x0000_i1047" DrawAspect="Content" ObjectID="_1576690412" r:id="rId39"/>
+          <o:OLEObject Type="Embed" ProgID="Equation.AxMath" ShapeID="_x0000_i1047" DrawAspect="Content" ObjectID="_1584131293" r:id="rId39"/>
         </w:object>
       </w:r>
       <w:r>
@@ -1887,10 +1898,10 @@
           <w:position w:val="-10"/>
         </w:rPr>
         <w:object w:dxaOrig="210" w:dyaOrig="313">
-          <v:shape id="_x0000_i1048" type="#_x0000_t75" style="width:10.5pt;height:15.6pt" o:ole="">
+          <v:shape id="_x0000_i1048" type="#_x0000_t75" style="width:10.5pt;height:15.5pt" o:ole="">
             <v:imagedata r:id="rId13" o:title=""/>
           </v:shape>
-          <o:OLEObject Type="Embed" ProgID="Equation.AxMath" ShapeID="_x0000_i1048" DrawAspect="Content" ObjectID="_1576690413" r:id="rId40"/>
+          <o:OLEObject Type="Embed" ProgID="Equation.AxMath" ShapeID="_x0000_i1048" DrawAspect="Content" ObjectID="_1584131294" r:id="rId40"/>
         </w:object>
       </w:r>
       <w:r>
@@ -1904,10 +1915,10 @@
           <w:position w:val="-24"/>
         </w:rPr>
         <w:object w:dxaOrig="1454" w:dyaOrig="586">
-          <v:shape id="_x0000_i1049" type="#_x0000_t75" style="width:72.6pt;height:29.4pt" o:ole="">
+          <v:shape id="_x0000_i1049" type="#_x0000_t75" style="width:72.75pt;height:29.5pt" o:ole="">
             <v:imagedata r:id="rId41" o:title=""/>
           </v:shape>
-          <o:OLEObject Type="Embed" ProgID="Equation.AxMath" ShapeID="_x0000_i1049" DrawAspect="Content" ObjectID="_1576690414" r:id="rId42"/>
+          <o:OLEObject Type="Embed" ProgID="Equation.AxMath" ShapeID="_x0000_i1049" DrawAspect="Content" ObjectID="_1584131295" r:id="rId42"/>
         </w:object>
       </w:r>
       <w:r>
@@ -1921,10 +1932,10 @@
           <w:position w:val="-11"/>
         </w:rPr>
         <w:object w:dxaOrig="888" w:dyaOrig="325">
-          <v:shape id="_x0000_i1050" type="#_x0000_t75" style="width:44.4pt;height:16.2pt" o:ole="">
+          <v:shape id="_x0000_i1050" type="#_x0000_t75" style="width:44.5pt;height:16.25pt" o:ole="">
             <v:imagedata r:id="rId43" o:title=""/>
           </v:shape>
-          <o:OLEObject Type="Embed" ProgID="Equation.AxMath" ShapeID="_x0000_i1050" DrawAspect="Content" ObjectID="_1576690415" r:id="rId44"/>
+          <o:OLEObject Type="Embed" ProgID="Equation.AxMath" ShapeID="_x0000_i1050" DrawAspect="Content" ObjectID="_1584131296" r:id="rId44"/>
         </w:object>
       </w:r>
       <w:r>
@@ -1938,10 +1949,10 @@
           <w:position w:val="-11"/>
         </w:rPr>
         <w:object w:dxaOrig="781" w:dyaOrig="325">
-          <v:shape id="_x0000_i1051" type="#_x0000_t75" style="width:39pt;height:16.2pt" o:ole="">
+          <v:shape id="_x0000_i1051" type="#_x0000_t75" style="width:39pt;height:16.25pt" o:ole="">
             <v:imagedata r:id="rId45" o:title=""/>
           </v:shape>
-          <o:OLEObject Type="Embed" ProgID="Equation.AxMath" ShapeID="_x0000_i1051" DrawAspect="Content" ObjectID="_1576690416" r:id="rId46"/>
+          <o:OLEObject Type="Embed" ProgID="Equation.AxMath" ShapeID="_x0000_i1051" DrawAspect="Content" ObjectID="_1584131297" r:id="rId46"/>
         </w:object>
       </w:r>
       <w:r>
@@ -1955,10 +1966,10 @@
           <w:position w:val="-11"/>
         </w:rPr>
         <w:object w:dxaOrig="772" w:dyaOrig="325">
-          <v:shape id="_x0000_i1052" type="#_x0000_t75" style="width:38.7pt;height:16.2pt" o:ole="">
+          <v:shape id="_x0000_i1052" type="#_x0000_t75" style="width:38.75pt;height:16.25pt" o:ole="">
             <v:imagedata r:id="rId47" o:title=""/>
           </v:shape>
-          <o:OLEObject Type="Embed" ProgID="Equation.AxMath" ShapeID="_x0000_i1052" DrawAspect="Content" ObjectID="_1576690417" r:id="rId48"/>
+          <o:OLEObject Type="Embed" ProgID="Equation.AxMath" ShapeID="_x0000_i1052" DrawAspect="Content" ObjectID="_1584131298" r:id="rId48"/>
         </w:object>
       </w:r>
       <w:r>
@@ -1972,10 +1983,10 @@
           <w:position w:val="-11"/>
         </w:rPr>
         <w:object w:dxaOrig="1117" w:dyaOrig="325">
-          <v:shape id="_x0000_i1053" type="#_x0000_t75" style="width:55.8pt;height:16.2pt" o:ole="">
+          <v:shape id="_x0000_i1053" type="#_x0000_t75" style="width:55.75pt;height:16.25pt" o:ole="">
             <v:imagedata r:id="rId49" o:title=""/>
           </v:shape>
-          <o:OLEObject Type="Embed" ProgID="Equation.AxMath" ShapeID="_x0000_i1053" DrawAspect="Content" ObjectID="_1576690418" r:id="rId50"/>
+          <o:OLEObject Type="Embed" ProgID="Equation.AxMath" ShapeID="_x0000_i1053" DrawAspect="Content" ObjectID="_1584131299" r:id="rId50"/>
         </w:object>
       </w:r>
       <w:r>
@@ -1989,10 +2000,10 @@
           <w:position w:val="-11"/>
         </w:rPr>
         <w:object w:dxaOrig="814" w:dyaOrig="325">
-          <v:shape id="_x0000_i1054" type="#_x0000_t75" style="width:40.5pt;height:16.2pt" o:ole="">
+          <v:shape id="_x0000_i1054" type="#_x0000_t75" style="width:40.5pt;height:16.25pt" o:ole="">
             <v:imagedata r:id="rId51" o:title=""/>
           </v:shape>
-          <o:OLEObject Type="Embed" ProgID="Equation.AxMath" ShapeID="_x0000_i1054" DrawAspect="Content" ObjectID="_1576690419" r:id="rId52"/>
+          <o:OLEObject Type="Embed" ProgID="Equation.AxMath" ShapeID="_x0000_i1054" DrawAspect="Content" ObjectID="_1584131300" r:id="rId52"/>
         </w:object>
       </w:r>
       <w:r>
@@ -2037,10 +2048,10 @@
           <w:position w:val="-29"/>
         </w:rPr>
         <w:object w:dxaOrig="3751" w:dyaOrig="548">
-          <v:shape id="_x0000_i1061" type="#_x0000_t75" style="width:187.5pt;height:27.3pt" o:ole="">
+          <v:shape id="_x0000_i1055" type="#_x0000_t75" style="width:187.5pt;height:27.25pt" o:ole="">
             <v:imagedata r:id="rId53" o:title=""/>
           </v:shape>
-          <o:OLEObject Type="Embed" ProgID="Equation.AxMath" ShapeID="_x0000_i1061" DrawAspect="Content" ObjectID="_1576690420" r:id="rId54"/>
+          <o:OLEObject Type="Embed" ProgID="Equation.AxMath" ShapeID="_x0000_i1055" DrawAspect="Content" ObjectID="_1584131301" r:id="rId54"/>
         </w:object>
       </w:r>
     </w:p>
@@ -2057,10 +2068,10 @@
           <w:position w:val="-29"/>
         </w:rPr>
         <w:object w:dxaOrig="4203" w:dyaOrig="548">
-          <v:shape id="_x0000_i1071" type="#_x0000_t75" style="width:210.3pt;height:27.3pt" o:ole="">
+          <v:shape id="_x0000_i1056" type="#_x0000_t75" style="width:210.25pt;height:27.25pt" o:ole="">
             <v:imagedata r:id="rId55" o:title=""/>
           </v:shape>
-          <o:OLEObject Type="Embed" ProgID="Equation.AxMath" ShapeID="_x0000_i1071" DrawAspect="Content" ObjectID="_1576690421" r:id="rId56"/>
+          <o:OLEObject Type="Embed" ProgID="Equation.AxMath" ShapeID="_x0000_i1056" DrawAspect="Content" ObjectID="_1584131302" r:id="rId56"/>
         </w:object>
       </w:r>
     </w:p>
@@ -2068,7 +2079,6 @@
       <w:pPr>
         <w:jc w:val="center"/>
         <w:rPr>
-          <w:rFonts w:hint="eastAsia"/>
           <w:b/>
         </w:rPr>
       </w:pPr>
@@ -2077,7 +2087,6 @@
       <w:pPr>
         <w:jc w:val="center"/>
         <w:rPr>
-          <w:rFonts w:hint="eastAsia"/>
           <w:b/>
         </w:rPr>
       </w:pPr>
@@ -2087,10 +2096,10 @@
           <w:position w:val="-11"/>
         </w:rPr>
         <w:object w:dxaOrig="2678" w:dyaOrig="325">
-          <v:shape id="_x0000_i1073" type="#_x0000_t75" style="width:133.8pt;height:16.2pt" o:ole="">
+          <v:shape id="_x0000_i1057" type="#_x0000_t75" style="width:133.75pt;height:16.25pt" o:ole="">
             <v:imagedata r:id="rId57" o:title=""/>
           </v:shape>
-          <o:OLEObject Type="Embed" ProgID="Equation.AxMath" ShapeID="_x0000_i1073" DrawAspect="Content" ObjectID="_1576690422" r:id="rId58"/>
+          <o:OLEObject Type="Embed" ProgID="Equation.AxMath" ShapeID="_x0000_i1057" DrawAspect="Content" ObjectID="_1584131303" r:id="rId58"/>
         </w:object>
       </w:r>
     </w:p>
@@ -3040,9 +3049,6 @@
           <w:p>
             <w:pPr>
               <w:spacing w:line="280" w:lineRule="exact"/>
-              <w:rPr>
-                <w:rFonts w:hint="eastAsia"/>
-              </w:rPr>
             </w:pPr>
             <w:r>
               <w:t>114</w:t>
@@ -3332,6 +3338,7 @@
               </w:rPr>
               <w:t xml:space="preserve"> </w:t>
             </w:r>
+            <w:proofErr w:type="spellStart"/>
             <w:r>
               <w:rPr>
                 <w:rFonts w:ascii="Consolas" w:hAnsi="Consolas" w:cs="宋体"/>
@@ -3343,6 +3350,7 @@
               </w:rPr>
               <w:t>getEntropy</w:t>
             </w:r>
+            <w:proofErr w:type="spellEnd"/>
             <w:r>
               <w:rPr>
                 <w:rFonts w:ascii="Consolas" w:hAnsi="Consolas" w:cs="宋体"/>
@@ -3592,7 +3600,27 @@
                 <w:sz w:val="20"/>
                 <w:szCs w:val="20"/>
               </w:rPr>
-              <w:t xml:space="preserve">    |    |  X |</w:t>
+              <w:t xml:space="preserve">    |    </w:t>
+            </w:r>
+            <w:proofErr w:type="gramStart"/>
+            <w:r>
+              <w:rPr>
+                <w:rFonts w:ascii="Consolas" w:hAnsi="Consolas" w:cs="宋体"/>
+                <w:color w:val="FF8000"/>
+                <w:sz w:val="20"/>
+                <w:szCs w:val="20"/>
+              </w:rPr>
+              <w:t>|  X</w:t>
+            </w:r>
+            <w:proofErr w:type="gramEnd"/>
+            <w:r>
+              <w:rPr>
+                <w:rFonts w:ascii="Consolas" w:hAnsi="Consolas" w:cs="宋体"/>
+                <w:color w:val="FF8000"/>
+                <w:sz w:val="20"/>
+                <w:szCs w:val="20"/>
+              </w:rPr>
+              <w:t xml:space="preserve"> |</w:t>
             </w:r>
           </w:p>
           <w:p>
@@ -3634,7 +3662,27 @@
                 <w:sz w:val="20"/>
                 <w:szCs w:val="20"/>
               </w:rPr>
-              <w:t xml:space="preserve">    | Y  |    |</w:t>
+              <w:t xml:space="preserve">    | </w:t>
+            </w:r>
+            <w:proofErr w:type="gramStart"/>
+            <w:r>
+              <w:rPr>
+                <w:rFonts w:ascii="Consolas" w:hAnsi="Consolas" w:cs="宋体"/>
+                <w:color w:val="FF8000"/>
+                <w:sz w:val="20"/>
+                <w:szCs w:val="20"/>
+              </w:rPr>
+              <w:t>Y  |</w:t>
+            </w:r>
+            <w:proofErr w:type="gramEnd"/>
+            <w:r>
+              <w:rPr>
+                <w:rFonts w:ascii="Consolas" w:hAnsi="Consolas" w:cs="宋体"/>
+                <w:color w:val="FF8000"/>
+                <w:sz w:val="20"/>
+                <w:szCs w:val="20"/>
+              </w:rPr>
+              <w:t xml:space="preserve">    |</w:t>
             </w:r>
           </w:p>
           <w:p>
@@ -3747,7 +3795,37 @@
                 <w:sz w:val="20"/>
                 <w:szCs w:val="20"/>
               </w:rPr>
-              <w:t>__init__</w:t>
+              <w:t>__</w:t>
+            </w:r>
+            <w:proofErr w:type="spellStart"/>
+            <w:r>
+              <w:rPr>
+                <w:rFonts w:ascii="Consolas" w:hAnsi="Consolas" w:cs="宋体"/>
+                <w:color w:val="FF00FF"/>
+                <w:sz w:val="20"/>
+                <w:szCs w:val="20"/>
+              </w:rPr>
+              <w:t>init</w:t>
+            </w:r>
+            <w:proofErr w:type="spellEnd"/>
+            <w:r>
+              <w:rPr>
+                <w:rFonts w:ascii="Consolas" w:hAnsi="Consolas" w:cs="宋体"/>
+                <w:color w:val="FF00FF"/>
+                <w:sz w:val="20"/>
+                <w:szCs w:val="20"/>
+              </w:rPr>
+              <w:t>_</w:t>
+            </w:r>
+            <w:proofErr w:type="gramStart"/>
+            <w:r>
+              <w:rPr>
+                <w:rFonts w:ascii="Consolas" w:hAnsi="Consolas" w:cs="宋体"/>
+                <w:color w:val="FF00FF"/>
+                <w:sz w:val="20"/>
+                <w:szCs w:val="20"/>
+              </w:rPr>
+              <w:t>_</w:t>
             </w:r>
             <w:r>
               <w:rPr>
@@ -3760,6 +3838,7 @@
               </w:rPr>
               <w:t>(</w:t>
             </w:r>
+            <w:proofErr w:type="gramEnd"/>
             <w:r>
               <w:rPr>
                 <w:rFonts w:ascii="Consolas" w:hAnsi="Consolas" w:cs="宋体"/>
@@ -3787,8 +3866,19 @@
                 <w:sz w:val="20"/>
                 <w:szCs w:val="20"/>
               </w:rPr>
-              <w:t xml:space="preserve"> x_value</w:t>
-            </w:r>
+              <w:t xml:space="preserve"> </w:t>
+            </w:r>
+            <w:proofErr w:type="spellStart"/>
+            <w:r>
+              <w:rPr>
+                <w:rFonts w:ascii="Consolas" w:hAnsi="Consolas" w:cs="宋体"/>
+                <w:color w:val="000000"/>
+                <w:sz w:val="20"/>
+                <w:szCs w:val="20"/>
+              </w:rPr>
+              <w:t>x_value</w:t>
+            </w:r>
+            <w:proofErr w:type="spellEnd"/>
             <w:r>
               <w:rPr>
                 <w:rFonts w:ascii="Consolas" w:hAnsi="Consolas" w:cs="宋体"/>
@@ -3877,7 +3967,27 @@
                 <w:sz w:val="20"/>
                 <w:szCs w:val="20"/>
               </w:rPr>
-              <w:t>"""H(X) = sum(p * log(p))"""</w:t>
+              <w:t xml:space="preserve">"""H(X) = </w:t>
+            </w:r>
+            <w:proofErr w:type="gramStart"/>
+            <w:r>
+              <w:rPr>
+                <w:rFonts w:ascii="Consolas" w:hAnsi="Consolas" w:cs="宋体"/>
+                <w:color w:val="FF8000"/>
+                <w:sz w:val="20"/>
+                <w:szCs w:val="20"/>
+              </w:rPr>
+              <w:t>sum(</w:t>
+            </w:r>
+            <w:proofErr w:type="gramEnd"/>
+            <w:r>
+              <w:rPr>
+                <w:rFonts w:ascii="Consolas" w:hAnsi="Consolas" w:cs="宋体"/>
+                <w:color w:val="FF8000"/>
+                <w:sz w:val="20"/>
+                <w:szCs w:val="20"/>
+              </w:rPr>
+              <w:t>p * log(p))"""</w:t>
             </w:r>
           </w:p>
           <w:p>
@@ -3898,7 +4008,18 @@
                 <w:sz w:val="20"/>
                 <w:szCs w:val="20"/>
               </w:rPr>
-              <w:t xml:space="preserve">        self</w:t>
+              <w:t xml:space="preserve">        </w:t>
+            </w:r>
+            <w:proofErr w:type="spellStart"/>
+            <w:proofErr w:type="gramStart"/>
+            <w:r>
+              <w:rPr>
+                <w:rFonts w:ascii="Consolas" w:hAnsi="Consolas" w:cs="宋体"/>
+                <w:color w:val="000000"/>
+                <w:sz w:val="20"/>
+                <w:szCs w:val="20"/>
+              </w:rPr>
+              <w:t>self</w:t>
             </w:r>
             <w:r>
               <w:rPr>
@@ -3918,7 +4039,18 @@
                 <w:sz w:val="20"/>
                 <w:szCs w:val="20"/>
               </w:rPr>
-              <w:t xml:space="preserve">distribution </w:t>
+              <w:t>distribution</w:t>
+            </w:r>
+            <w:proofErr w:type="spellEnd"/>
+            <w:proofErr w:type="gramEnd"/>
+            <w:r>
+              <w:rPr>
+                <w:rFonts w:ascii="Consolas" w:hAnsi="Consolas" w:cs="宋体"/>
+                <w:color w:val="000000"/>
+                <w:sz w:val="20"/>
+                <w:szCs w:val="20"/>
+              </w:rPr>
+              <w:t xml:space="preserve"> </w:t>
             </w:r>
             <w:r>
               <w:rPr>
@@ -3938,7 +4070,27 @@
                 <w:sz w:val="20"/>
                 <w:szCs w:val="20"/>
               </w:rPr>
-              <w:t xml:space="preserve"> x_value   </w:t>
+              <w:t xml:space="preserve"> </w:t>
+            </w:r>
+            <w:proofErr w:type="spellStart"/>
+            <w:r>
+              <w:rPr>
+                <w:rFonts w:ascii="Consolas" w:hAnsi="Consolas" w:cs="宋体"/>
+                <w:color w:val="000000"/>
+                <w:sz w:val="20"/>
+                <w:szCs w:val="20"/>
+              </w:rPr>
+              <w:t>x_value</w:t>
+            </w:r>
+            <w:proofErr w:type="spellEnd"/>
+            <w:r>
+              <w:rPr>
+                <w:rFonts w:ascii="Consolas" w:hAnsi="Consolas" w:cs="宋体"/>
+                <w:color w:val="000000"/>
+                <w:sz w:val="20"/>
+                <w:szCs w:val="20"/>
+              </w:rPr>
+              <w:t xml:space="preserve">   </w:t>
             </w:r>
             <w:r>
               <w:rPr>
@@ -3968,7 +4120,17 @@
                 <w:sz w:val="20"/>
                 <w:szCs w:val="20"/>
               </w:rPr>
-              <w:t xml:space="preserve">        self</w:t>
+              <w:t xml:space="preserve">        </w:t>
+            </w:r>
+            <w:proofErr w:type="spellStart"/>
+            <w:r>
+              <w:rPr>
+                <w:rFonts w:ascii="Consolas" w:hAnsi="Consolas" w:cs="宋体"/>
+                <w:color w:val="000000"/>
+                <w:sz w:val="20"/>
+                <w:szCs w:val="20"/>
+              </w:rPr>
+              <w:t>self</w:t>
             </w:r>
             <w:r>
               <w:rPr>
@@ -3988,7 +4150,17 @@
                 <w:sz w:val="20"/>
                 <w:szCs w:val="20"/>
               </w:rPr>
-              <w:t xml:space="preserve">dim </w:t>
+              <w:t>dim</w:t>
+            </w:r>
+            <w:proofErr w:type="spellEnd"/>
+            <w:r>
+              <w:rPr>
+                <w:rFonts w:ascii="Consolas" w:hAnsi="Consolas" w:cs="宋体"/>
+                <w:color w:val="000000"/>
+                <w:sz w:val="20"/>
+                <w:szCs w:val="20"/>
+              </w:rPr>
+              <w:t xml:space="preserve"> </w:t>
             </w:r>
             <w:r>
               <w:rPr>
@@ -4190,8 +4362,20 @@
                 <w:sz w:val="20"/>
                 <w:szCs w:val="20"/>
               </w:rPr>
-              <w:t xml:space="preserve"> ValueError</w:t>
-            </w:r>
+              <w:t xml:space="preserve"> </w:t>
+            </w:r>
+            <w:proofErr w:type="spellStart"/>
+            <w:proofErr w:type="gramStart"/>
+            <w:r>
+              <w:rPr>
+                <w:rFonts w:ascii="Consolas" w:hAnsi="Consolas" w:cs="宋体"/>
+                <w:color w:val="000000"/>
+                <w:sz w:val="20"/>
+                <w:szCs w:val="20"/>
+              </w:rPr>
+              <w:t>ValueError</w:t>
+            </w:r>
+            <w:proofErr w:type="spellEnd"/>
             <w:r>
               <w:rPr>
                 <w:rFonts w:ascii="Consolas" w:hAnsi="Consolas" w:cs="宋体"/>
@@ -4203,6 +4387,7 @@
               </w:rPr>
               <w:t>(</w:t>
             </w:r>
+            <w:proofErr w:type="gramEnd"/>
             <w:r>
               <w:rPr>
                 <w:rFonts w:ascii="Consolas" w:hAnsi="Consolas" w:cs="宋体"/>
@@ -4285,6 +4470,7 @@
               </w:rPr>
               <w:t xml:space="preserve"> </w:t>
             </w:r>
+            <w:proofErr w:type="gramStart"/>
             <w:r>
               <w:rPr>
                 <w:rFonts w:ascii="Consolas" w:hAnsi="Consolas" w:cs="宋体"/>
@@ -4305,6 +4491,7 @@
               </w:rPr>
               <w:t>(</w:t>
             </w:r>
+            <w:proofErr w:type="gramEnd"/>
             <w:r>
               <w:rPr>
                 <w:rFonts w:ascii="Consolas" w:hAnsi="Consolas" w:cs="宋体"/>
@@ -4414,7 +4601,27 @@
                 <w:sz w:val="20"/>
                 <w:szCs w:val="20"/>
               </w:rPr>
-              <w:t xml:space="preserve">        ans </w:t>
+              <w:t xml:space="preserve">        </w:t>
+            </w:r>
+            <w:proofErr w:type="spellStart"/>
+            <w:r>
+              <w:rPr>
+                <w:rFonts w:ascii="Consolas" w:hAnsi="Consolas" w:cs="宋体"/>
+                <w:color w:val="000000"/>
+                <w:sz w:val="20"/>
+                <w:szCs w:val="20"/>
+              </w:rPr>
+              <w:t>ans</w:t>
+            </w:r>
+            <w:proofErr w:type="spellEnd"/>
+            <w:r>
+              <w:rPr>
+                <w:rFonts w:ascii="Consolas" w:hAnsi="Consolas" w:cs="宋体"/>
+                <w:color w:val="000000"/>
+                <w:sz w:val="20"/>
+                <w:szCs w:val="20"/>
+              </w:rPr>
+              <w:t xml:space="preserve"> </w:t>
             </w:r>
             <w:r>
               <w:rPr>
@@ -4619,6 +4826,7 @@
               </w:rPr>
               <w:t>(</w:t>
             </w:r>
+            <w:proofErr w:type="spellStart"/>
             <w:r>
               <w:rPr>
                 <w:rFonts w:ascii="Consolas" w:hAnsi="Consolas" w:cs="宋体"/>
@@ -4628,6 +4836,7 @@
               </w:rPr>
               <w:t>len</w:t>
             </w:r>
+            <w:proofErr w:type="spellEnd"/>
             <w:r>
               <w:rPr>
                 <w:rFonts w:ascii="Consolas" w:hAnsi="Consolas" w:cs="宋体"/>
@@ -4639,6 +4848,8 @@
               </w:rPr>
               <w:t>(</w:t>
             </w:r>
+            <w:proofErr w:type="spellStart"/>
+            <w:proofErr w:type="gramStart"/>
             <w:r>
               <w:rPr>
                 <w:rFonts w:ascii="Consolas" w:hAnsi="Consolas" w:cs="宋体"/>
@@ -4668,6 +4879,8 @@
               </w:rPr>
               <w:t>distribution</w:t>
             </w:r>
+            <w:proofErr w:type="spellEnd"/>
+            <w:proofErr w:type="gramEnd"/>
             <w:r>
               <w:rPr>
                 <w:rFonts w:ascii="Consolas" w:hAnsi="Consolas" w:cs="宋体"/>
@@ -4698,7 +4911,27 @@
                 <w:sz w:val="20"/>
                 <w:szCs w:val="20"/>
               </w:rPr>
-              <w:t xml:space="preserve">                ans </w:t>
+              <w:t xml:space="preserve">                </w:t>
+            </w:r>
+            <w:proofErr w:type="spellStart"/>
+            <w:r>
+              <w:rPr>
+                <w:rFonts w:ascii="Consolas" w:hAnsi="Consolas" w:cs="宋体"/>
+                <w:color w:val="000000"/>
+                <w:sz w:val="20"/>
+                <w:szCs w:val="20"/>
+              </w:rPr>
+              <w:t>ans</w:t>
+            </w:r>
+            <w:proofErr w:type="spellEnd"/>
+            <w:r>
+              <w:rPr>
+                <w:rFonts w:ascii="Consolas" w:hAnsi="Consolas" w:cs="宋体"/>
+                <w:color w:val="000000"/>
+                <w:sz w:val="20"/>
+                <w:szCs w:val="20"/>
+              </w:rPr>
+              <w:t xml:space="preserve"> </w:t>
             </w:r>
             <w:r>
               <w:rPr>
@@ -4767,7 +5000,18 @@
                 <w:sz w:val="20"/>
                 <w:szCs w:val="20"/>
               </w:rPr>
-              <w:t xml:space="preserve"> self</w:t>
+              <w:t xml:space="preserve"> </w:t>
+            </w:r>
+            <w:proofErr w:type="spellStart"/>
+            <w:proofErr w:type="gramStart"/>
+            <w:r>
+              <w:rPr>
+                <w:rFonts w:ascii="Consolas" w:hAnsi="Consolas" w:cs="宋体"/>
+                <w:color w:val="000000"/>
+                <w:sz w:val="20"/>
+                <w:szCs w:val="20"/>
+              </w:rPr>
+              <w:t>self</w:t>
             </w:r>
             <w:r>
               <w:rPr>
@@ -4789,6 +5033,8 @@
               </w:rPr>
               <w:t>distribution</w:t>
             </w:r>
+            <w:proofErr w:type="spellEnd"/>
+            <w:proofErr w:type="gramEnd"/>
             <w:r>
               <w:rPr>
                 <w:rFonts w:ascii="Consolas" w:hAnsi="Consolas" w:cs="宋体"/>
@@ -4860,6 +5106,7 @@
               </w:rPr>
               <w:t>(</w:t>
             </w:r>
+            <w:proofErr w:type="spellStart"/>
             <w:r>
               <w:rPr>
                 <w:rFonts w:ascii="Consolas" w:hAnsi="Consolas" w:cs="宋体"/>
@@ -4889,6 +5136,7 @@
               </w:rPr>
               <w:t>distribution</w:t>
             </w:r>
+            <w:proofErr w:type="spellEnd"/>
             <w:r>
               <w:rPr>
                 <w:rFonts w:ascii="Consolas" w:hAnsi="Consolas" w:cs="宋体"/>
@@ -4960,8 +5208,19 @@
                 <w:sz w:val="20"/>
                 <w:szCs w:val="20"/>
               </w:rPr>
-              <w:t xml:space="preserve"> ans</w:t>
-            </w:r>
+              <w:t xml:space="preserve"> </w:t>
+            </w:r>
+            <w:proofErr w:type="spellStart"/>
+            <w:r>
+              <w:rPr>
+                <w:rFonts w:ascii="Consolas" w:hAnsi="Consolas" w:cs="宋体"/>
+                <w:color w:val="000000"/>
+                <w:sz w:val="20"/>
+                <w:szCs w:val="20"/>
+              </w:rPr>
+              <w:t>ans</w:t>
+            </w:r>
+            <w:proofErr w:type="spellEnd"/>
           </w:p>
           <w:p>
             <w:pPr>
@@ -5103,7 +5362,18 @@
                 <w:sz w:val="20"/>
                 <w:szCs w:val="20"/>
               </w:rPr>
-              <w:t xml:space="preserve"> self</w:t>
+              <w:t xml:space="preserve"> </w:t>
+            </w:r>
+            <w:proofErr w:type="spellStart"/>
+            <w:proofErr w:type="gramStart"/>
+            <w:r>
+              <w:rPr>
+                <w:rFonts w:ascii="Consolas" w:hAnsi="Consolas" w:cs="宋体"/>
+                <w:color w:val="000000"/>
+                <w:sz w:val="20"/>
+                <w:szCs w:val="20"/>
+              </w:rPr>
+              <w:t>self</w:t>
             </w:r>
             <w:r>
               <w:rPr>
@@ -5123,19 +5393,9 @@
                 <w:sz w:val="20"/>
                 <w:szCs w:val="20"/>
               </w:rPr>
-              <w:t xml:space="preserve">dim </w:t>
-            </w:r>
-            <w:r>
-              <w:rPr>
-                <w:rFonts w:ascii="Consolas" w:hAnsi="Consolas" w:cs="宋体"/>
-                <w:b/>
-                <w:bCs/>
-                <w:color w:val="000080"/>
-                <w:sz w:val="20"/>
-                <w:szCs w:val="20"/>
-              </w:rPr>
-              <w:t>!=</w:t>
-            </w:r>
+              <w:t>dim</w:t>
+            </w:r>
+            <w:proofErr w:type="spellEnd"/>
             <w:r>
               <w:rPr>
                 <w:rFonts w:ascii="Consolas" w:hAnsi="Consolas" w:cs="宋体"/>
@@ -5148,6 +5408,38 @@
             <w:r>
               <w:rPr>
                 <w:rFonts w:ascii="Consolas" w:hAnsi="Consolas" w:cs="宋体"/>
+                <w:b/>
+                <w:bCs/>
+                <w:color w:val="000080"/>
+                <w:sz w:val="20"/>
+                <w:szCs w:val="20"/>
+              </w:rPr>
+              <w:t>!</w:t>
+            </w:r>
+            <w:proofErr w:type="gramEnd"/>
+            <w:r>
+              <w:rPr>
+                <w:rFonts w:ascii="Consolas" w:hAnsi="Consolas" w:cs="宋体"/>
+                <w:b/>
+                <w:bCs/>
+                <w:color w:val="000080"/>
+                <w:sz w:val="20"/>
+                <w:szCs w:val="20"/>
+              </w:rPr>
+              <w:t>=</w:t>
+            </w:r>
+            <w:r>
+              <w:rPr>
+                <w:rFonts w:ascii="Consolas" w:hAnsi="Consolas" w:cs="宋体"/>
+                <w:color w:val="000000"/>
+                <w:sz w:val="20"/>
+                <w:szCs w:val="20"/>
+              </w:rPr>
+              <w:t xml:space="preserve"> </w:t>
+            </w:r>
+            <w:r>
+              <w:rPr>
+                <w:rFonts w:ascii="Consolas" w:hAnsi="Consolas" w:cs="宋体"/>
                 <w:color w:val="FF0000"/>
                 <w:sz w:val="20"/>
                 <w:szCs w:val="20"/>
@@ -5204,8 +5496,20 @@
                 <w:sz w:val="20"/>
                 <w:szCs w:val="20"/>
               </w:rPr>
-              <w:t xml:space="preserve"> ValueError</w:t>
-            </w:r>
+              <w:t xml:space="preserve"> </w:t>
+            </w:r>
+            <w:proofErr w:type="spellStart"/>
+            <w:proofErr w:type="gramStart"/>
+            <w:r>
+              <w:rPr>
+                <w:rFonts w:ascii="Consolas" w:hAnsi="Consolas" w:cs="宋体"/>
+                <w:color w:val="000000"/>
+                <w:sz w:val="20"/>
+                <w:szCs w:val="20"/>
+              </w:rPr>
+              <w:t>ValueError</w:t>
+            </w:r>
+            <w:proofErr w:type="spellEnd"/>
             <w:r>
               <w:rPr>
                 <w:rFonts w:ascii="Consolas" w:hAnsi="Consolas" w:cs="宋体"/>
@@ -5217,6 +5521,7 @@
               </w:rPr>
               <w:t>(</w:t>
             </w:r>
+            <w:proofErr w:type="gramEnd"/>
             <w:r>
               <w:rPr>
                 <w:rFonts w:ascii="Consolas" w:hAnsi="Consolas" w:cs="宋体"/>
@@ -5224,7 +5529,27 @@
                 <w:sz w:val="20"/>
                 <w:szCs w:val="20"/>
               </w:rPr>
-              <w:t>"No Y distribution is imput!"</w:t>
+              <w:t xml:space="preserve">"No Y distribution is </w:t>
+            </w:r>
+            <w:proofErr w:type="spellStart"/>
+            <w:r>
+              <w:rPr>
+                <w:rFonts w:ascii="Consolas" w:hAnsi="Consolas" w:cs="宋体"/>
+                <w:color w:val="808080"/>
+                <w:sz w:val="20"/>
+                <w:szCs w:val="20"/>
+              </w:rPr>
+              <w:t>imput</w:t>
+            </w:r>
+            <w:proofErr w:type="spellEnd"/>
+            <w:r>
+              <w:rPr>
+                <w:rFonts w:ascii="Consolas" w:hAnsi="Consolas" w:cs="宋体"/>
+                <w:color w:val="808080"/>
+                <w:sz w:val="20"/>
+                <w:szCs w:val="20"/>
+              </w:rPr>
+              <w:t>!"</w:t>
             </w:r>
             <w:r>
               <w:rPr>
@@ -5285,8 +5610,19 @@
                 <w:sz w:val="20"/>
                 <w:szCs w:val="20"/>
               </w:rPr>
-              <w:t xml:space="preserve"> len</w:t>
-            </w:r>
+              <w:t xml:space="preserve"> </w:t>
+            </w:r>
+            <w:proofErr w:type="spellStart"/>
+            <w:r>
+              <w:rPr>
+                <w:rFonts w:ascii="Consolas" w:hAnsi="Consolas" w:cs="宋体"/>
+                <w:color w:val="000000"/>
+                <w:sz w:val="20"/>
+                <w:szCs w:val="20"/>
+              </w:rPr>
+              <w:t>len</w:t>
+            </w:r>
+            <w:proofErr w:type="spellEnd"/>
             <w:r>
               <w:rPr>
                 <w:rFonts w:ascii="Consolas" w:hAnsi="Consolas" w:cs="宋体"/>
@@ -5298,6 +5634,8 @@
               </w:rPr>
               <w:t>(</w:t>
             </w:r>
+            <w:proofErr w:type="spellStart"/>
+            <w:proofErr w:type="gramStart"/>
             <w:r>
               <w:rPr>
                 <w:rFonts w:ascii="Consolas" w:hAnsi="Consolas" w:cs="宋体"/>
@@ -5327,6 +5665,8 @@
               </w:rPr>
               <w:t>distribution</w:t>
             </w:r>
+            <w:proofErr w:type="spellEnd"/>
+            <w:proofErr w:type="gramEnd"/>
             <w:r>
               <w:rPr>
                 <w:rFonts w:ascii="Consolas" w:hAnsi="Consolas" w:cs="宋体"/>
@@ -5377,8 +5717,19 @@
                 <w:sz w:val="20"/>
                 <w:szCs w:val="20"/>
               </w:rPr>
-              <w:t xml:space="preserve"> len</w:t>
-            </w:r>
+              <w:t xml:space="preserve"> </w:t>
+            </w:r>
+            <w:proofErr w:type="spellStart"/>
+            <w:r>
+              <w:rPr>
+                <w:rFonts w:ascii="Consolas" w:hAnsi="Consolas" w:cs="宋体"/>
+                <w:color w:val="000000"/>
+                <w:sz w:val="20"/>
+                <w:szCs w:val="20"/>
+              </w:rPr>
+              <w:t>len</w:t>
+            </w:r>
+            <w:proofErr w:type="spellEnd"/>
             <w:r>
               <w:rPr>
                 <w:rFonts w:ascii="Consolas" w:hAnsi="Consolas" w:cs="宋体"/>
@@ -5390,6 +5741,8 @@
               </w:rPr>
               <w:t>(</w:t>
             </w:r>
+            <w:proofErr w:type="spellStart"/>
+            <w:proofErr w:type="gramStart"/>
             <w:r>
               <w:rPr>
                 <w:rFonts w:ascii="Consolas" w:hAnsi="Consolas" w:cs="宋体"/>
@@ -5419,6 +5772,8 @@
               </w:rPr>
               <w:t>distribution</w:t>
             </w:r>
+            <w:proofErr w:type="spellEnd"/>
+            <w:proofErr w:type="gramEnd"/>
             <w:r>
               <w:rPr>
                 <w:rFonts w:ascii="Consolas" w:hAnsi="Consolas" w:cs="宋体"/>
@@ -5481,7 +5836,27 @@
                 <w:sz w:val="20"/>
                 <w:szCs w:val="20"/>
               </w:rPr>
-              <w:t xml:space="preserve">            distribution_y </w:t>
+              <w:t xml:space="preserve">            </w:t>
+            </w:r>
+            <w:proofErr w:type="spellStart"/>
+            <w:r>
+              <w:rPr>
+                <w:rFonts w:ascii="Consolas" w:hAnsi="Consolas" w:cs="宋体"/>
+                <w:color w:val="000000"/>
+                <w:sz w:val="20"/>
+                <w:szCs w:val="20"/>
+              </w:rPr>
+              <w:t>distribution_y</w:t>
+            </w:r>
+            <w:proofErr w:type="spellEnd"/>
+            <w:r>
+              <w:rPr>
+                <w:rFonts w:ascii="Consolas" w:hAnsi="Consolas" w:cs="宋体"/>
+                <w:color w:val="000000"/>
+                <w:sz w:val="20"/>
+                <w:szCs w:val="20"/>
+              </w:rPr>
+              <w:t xml:space="preserve"> </w:t>
             </w:r>
             <w:r>
               <w:rPr>
@@ -5501,18 +5876,40 @@
                 <w:sz w:val="20"/>
                 <w:szCs w:val="20"/>
               </w:rPr>
-              <w:t xml:space="preserve"> list</w:t>
-            </w:r>
-            <w:r>
-              <w:rPr>
-                <w:rFonts w:ascii="Consolas" w:hAnsi="Consolas" w:cs="宋体"/>
-                <w:b/>
-                <w:bCs/>
-                <w:color w:val="000080"/>
-                <w:sz w:val="20"/>
-                <w:szCs w:val="20"/>
-              </w:rPr>
-              <w:t>()</w:t>
+              <w:t xml:space="preserve"> </w:t>
+            </w:r>
+            <w:proofErr w:type="gramStart"/>
+            <w:r>
+              <w:rPr>
+                <w:rFonts w:ascii="Consolas" w:hAnsi="Consolas" w:cs="宋体"/>
+                <w:color w:val="000000"/>
+                <w:sz w:val="20"/>
+                <w:szCs w:val="20"/>
+              </w:rPr>
+              <w:t>list</w:t>
+            </w:r>
+            <w:r>
+              <w:rPr>
+                <w:rFonts w:ascii="Consolas" w:hAnsi="Consolas" w:cs="宋体"/>
+                <w:b/>
+                <w:bCs/>
+                <w:color w:val="000080"/>
+                <w:sz w:val="20"/>
+                <w:szCs w:val="20"/>
+              </w:rPr>
+              <w:t>(</w:t>
+            </w:r>
+            <w:proofErr w:type="gramEnd"/>
+            <w:r>
+              <w:rPr>
+                <w:rFonts w:ascii="Consolas" w:hAnsi="Consolas" w:cs="宋体"/>
+                <w:b/>
+                <w:bCs/>
+                <w:color w:val="000080"/>
+                <w:sz w:val="20"/>
+                <w:szCs w:val="20"/>
+              </w:rPr>
+              <w:t>)</w:t>
             </w:r>
           </w:p>
           <w:p>
@@ -5657,18 +6054,40 @@
                 <w:sz w:val="20"/>
                 <w:szCs w:val="20"/>
               </w:rPr>
-              <w:t xml:space="preserve"> list</w:t>
-            </w:r>
-            <w:r>
-              <w:rPr>
-                <w:rFonts w:ascii="Consolas" w:hAnsi="Consolas" w:cs="宋体"/>
-                <w:b/>
-                <w:bCs/>
-                <w:color w:val="000080"/>
-                <w:sz w:val="20"/>
-                <w:szCs w:val="20"/>
-              </w:rPr>
-              <w:t>()</w:t>
+              <w:t xml:space="preserve"> </w:t>
+            </w:r>
+            <w:proofErr w:type="gramStart"/>
+            <w:r>
+              <w:rPr>
+                <w:rFonts w:ascii="Consolas" w:hAnsi="Consolas" w:cs="宋体"/>
+                <w:color w:val="000000"/>
+                <w:sz w:val="20"/>
+                <w:szCs w:val="20"/>
+              </w:rPr>
+              <w:t>list</w:t>
+            </w:r>
+            <w:r>
+              <w:rPr>
+                <w:rFonts w:ascii="Consolas" w:hAnsi="Consolas" w:cs="宋体"/>
+                <w:b/>
+                <w:bCs/>
+                <w:color w:val="000080"/>
+                <w:sz w:val="20"/>
+                <w:szCs w:val="20"/>
+              </w:rPr>
+              <w:t>(</w:t>
+            </w:r>
+            <w:proofErr w:type="gramEnd"/>
+            <w:r>
+              <w:rPr>
+                <w:rFonts w:ascii="Consolas" w:hAnsi="Consolas" w:cs="宋体"/>
+                <w:b/>
+                <w:bCs/>
+                <w:color w:val="000080"/>
+                <w:sz w:val="20"/>
+                <w:szCs w:val="20"/>
+              </w:rPr>
+              <w:t>)</w:t>
             </w:r>
           </w:p>
           <w:p>
@@ -5781,7 +6200,18 @@
                 <w:sz w:val="20"/>
                 <w:szCs w:val="20"/>
               </w:rPr>
-              <w:t xml:space="preserve">                    tmp</w:t>
+              <w:t xml:space="preserve">                    </w:t>
+            </w:r>
+            <w:proofErr w:type="spellStart"/>
+            <w:proofErr w:type="gramStart"/>
+            <w:r>
+              <w:rPr>
+                <w:rFonts w:ascii="Consolas" w:hAnsi="Consolas" w:cs="宋体"/>
+                <w:color w:val="000000"/>
+                <w:sz w:val="20"/>
+                <w:szCs w:val="20"/>
+              </w:rPr>
+              <w:t>tmp</w:t>
             </w:r>
             <w:r>
               <w:rPr>
@@ -5803,6 +6233,8 @@
               </w:rPr>
               <w:t>append</w:t>
             </w:r>
+            <w:proofErr w:type="spellEnd"/>
+            <w:proofErr w:type="gramEnd"/>
             <w:r>
               <w:rPr>
                 <w:rFonts w:ascii="Consolas" w:hAnsi="Consolas" w:cs="宋体"/>
@@ -5814,6 +6246,7 @@
               </w:rPr>
               <w:t>(</w:t>
             </w:r>
+            <w:proofErr w:type="spellStart"/>
             <w:r>
               <w:rPr>
                 <w:rFonts w:ascii="Consolas" w:hAnsi="Consolas" w:cs="宋体"/>
@@ -5843,6 +6276,7 @@
               </w:rPr>
               <w:t>distribution</w:t>
             </w:r>
+            <w:proofErr w:type="spellEnd"/>
             <w:r>
               <w:rPr>
                 <w:rFonts w:ascii="Consolas" w:hAnsi="Consolas" w:cs="宋体"/>
@@ -5913,7 +6347,27 @@
                 <w:sz w:val="20"/>
                 <w:szCs w:val="20"/>
               </w:rPr>
-              <w:t xml:space="preserve">            distribution_y</w:t>
+              <w:t xml:space="preserve">            </w:t>
+            </w:r>
+            <w:proofErr w:type="spellStart"/>
+            <w:r>
+              <w:rPr>
+                <w:rFonts w:ascii="Consolas" w:hAnsi="Consolas" w:cs="宋体"/>
+                <w:color w:val="000000"/>
+                <w:sz w:val="20"/>
+                <w:szCs w:val="20"/>
+              </w:rPr>
+              <w:t>distribution_</w:t>
+            </w:r>
+            <w:proofErr w:type="gramStart"/>
+            <w:r>
+              <w:rPr>
+                <w:rFonts w:ascii="Consolas" w:hAnsi="Consolas" w:cs="宋体"/>
+                <w:color w:val="000000"/>
+                <w:sz w:val="20"/>
+                <w:szCs w:val="20"/>
+              </w:rPr>
+              <w:t>y</w:t>
             </w:r>
             <w:r>
               <w:rPr>
@@ -5935,6 +6389,8 @@
               </w:rPr>
               <w:t>append</w:t>
             </w:r>
+            <w:proofErr w:type="spellEnd"/>
+            <w:proofErr w:type="gramEnd"/>
             <w:r>
               <w:rPr>
                 <w:rFonts w:ascii="Consolas" w:hAnsi="Consolas" w:cs="宋体"/>
@@ -6070,6 +6526,7 @@
               </w:rPr>
               <w:t>(</w:t>
             </w:r>
+            <w:proofErr w:type="spellStart"/>
             <w:r>
               <w:rPr>
                 <w:rFonts w:ascii="Consolas" w:hAnsi="Consolas" w:cs="宋体"/>
@@ -6079,6 +6536,7 @@
               </w:rPr>
               <w:t>len</w:t>
             </w:r>
+            <w:proofErr w:type="spellEnd"/>
             <w:r>
               <w:rPr>
                 <w:rFonts w:ascii="Consolas" w:hAnsi="Consolas" w:cs="宋体"/>
@@ -6090,6 +6548,7 @@
               </w:rPr>
               <w:t>(</w:t>
             </w:r>
+            <w:proofErr w:type="spellStart"/>
             <w:r>
               <w:rPr>
                 <w:rFonts w:ascii="Consolas" w:hAnsi="Consolas" w:cs="宋体"/>
@@ -6099,6 +6558,7 @@
               </w:rPr>
               <w:t>distribution_y</w:t>
             </w:r>
+            <w:proofErr w:type="spellEnd"/>
             <w:r>
               <w:rPr>
                 <w:rFonts w:ascii="Consolas" w:hAnsi="Consolas" w:cs="宋体"/>
@@ -6129,7 +6589,27 @@
                 <w:sz w:val="20"/>
                 <w:szCs w:val="20"/>
               </w:rPr>
-              <w:t xml:space="preserve">                ans </w:t>
+              <w:t xml:space="preserve">                </w:t>
+            </w:r>
+            <w:proofErr w:type="spellStart"/>
+            <w:r>
+              <w:rPr>
+                <w:rFonts w:ascii="Consolas" w:hAnsi="Consolas" w:cs="宋体"/>
+                <w:color w:val="000000"/>
+                <w:sz w:val="20"/>
+                <w:szCs w:val="20"/>
+              </w:rPr>
+              <w:t>ans</w:t>
+            </w:r>
+            <w:proofErr w:type="spellEnd"/>
+            <w:r>
+              <w:rPr>
+                <w:rFonts w:ascii="Consolas" w:hAnsi="Consolas" w:cs="宋体"/>
+                <w:color w:val="000000"/>
+                <w:sz w:val="20"/>
+                <w:szCs w:val="20"/>
+              </w:rPr>
+              <w:t xml:space="preserve"> </w:t>
             </w:r>
             <w:r>
               <w:rPr>
@@ -6198,8 +6678,19 @@
                 <w:sz w:val="20"/>
                 <w:szCs w:val="20"/>
               </w:rPr>
-              <w:t xml:space="preserve"> distribution_y</w:t>
-            </w:r>
+              <w:t xml:space="preserve"> </w:t>
+            </w:r>
+            <w:proofErr w:type="spellStart"/>
+            <w:r>
+              <w:rPr>
+                <w:rFonts w:ascii="Consolas" w:hAnsi="Consolas" w:cs="宋体"/>
+                <w:color w:val="000000"/>
+                <w:sz w:val="20"/>
+                <w:szCs w:val="20"/>
+              </w:rPr>
+              <w:t>distribution_y</w:t>
+            </w:r>
+            <w:proofErr w:type="spellEnd"/>
             <w:r>
               <w:rPr>
                 <w:rFonts w:ascii="Consolas" w:hAnsi="Consolas" w:cs="宋体"/>
@@ -6271,6 +6762,7 @@
               </w:rPr>
               <w:t>(</w:t>
             </w:r>
+            <w:proofErr w:type="spellStart"/>
             <w:r>
               <w:rPr>
                 <w:rFonts w:ascii="Consolas" w:hAnsi="Consolas" w:cs="宋体"/>
@@ -6280,6 +6772,7 @@
               </w:rPr>
               <w:t>distribution_y</w:t>
             </w:r>
+            <w:proofErr w:type="spellEnd"/>
             <w:r>
               <w:rPr>
                 <w:rFonts w:ascii="Consolas" w:hAnsi="Consolas" w:cs="宋体"/>
@@ -6330,8 +6823,19 @@
                 <w:sz w:val="20"/>
                 <w:szCs w:val="20"/>
               </w:rPr>
-              <w:t xml:space="preserve"> ans</w:t>
-            </w:r>
+              <w:t xml:space="preserve"> </w:t>
+            </w:r>
+            <w:proofErr w:type="spellStart"/>
+            <w:r>
+              <w:rPr>
+                <w:rFonts w:ascii="Consolas" w:hAnsi="Consolas" w:cs="宋体"/>
+                <w:color w:val="000000"/>
+                <w:sz w:val="20"/>
+                <w:szCs w:val="20"/>
+              </w:rPr>
+              <w:t>ans</w:t>
+            </w:r>
+            <w:proofErr w:type="spellEnd"/>
           </w:p>
           <w:p>
             <w:pPr>
@@ -6473,18 +6977,40 @@
                 <w:sz w:val="20"/>
                 <w:szCs w:val="20"/>
               </w:rPr>
-              <w:t xml:space="preserve"> list</w:t>
-            </w:r>
-            <w:r>
-              <w:rPr>
-                <w:rFonts w:ascii="Consolas" w:hAnsi="Consolas" w:cs="宋体"/>
-                <w:b/>
-                <w:bCs/>
-                <w:color w:val="000080"/>
-                <w:sz w:val="20"/>
-                <w:szCs w:val="20"/>
-              </w:rPr>
-              <w:t>()</w:t>
+              <w:t xml:space="preserve"> </w:t>
+            </w:r>
+            <w:proofErr w:type="gramStart"/>
+            <w:r>
+              <w:rPr>
+                <w:rFonts w:ascii="Consolas" w:hAnsi="Consolas" w:cs="宋体"/>
+                <w:color w:val="000000"/>
+                <w:sz w:val="20"/>
+                <w:szCs w:val="20"/>
+              </w:rPr>
+              <w:t>list</w:t>
+            </w:r>
+            <w:r>
+              <w:rPr>
+                <w:rFonts w:ascii="Consolas" w:hAnsi="Consolas" w:cs="宋体"/>
+                <w:b/>
+                <w:bCs/>
+                <w:color w:val="000080"/>
+                <w:sz w:val="20"/>
+                <w:szCs w:val="20"/>
+              </w:rPr>
+              <w:t>(</w:t>
+            </w:r>
+            <w:proofErr w:type="gramEnd"/>
+            <w:r>
+              <w:rPr>
+                <w:rFonts w:ascii="Consolas" w:hAnsi="Consolas" w:cs="宋体"/>
+                <w:b/>
+                <w:bCs/>
+                <w:color w:val="000080"/>
+                <w:sz w:val="20"/>
+                <w:szCs w:val="20"/>
+              </w:rPr>
+              <w:t>)</w:t>
             </w:r>
             <w:r>
               <w:rPr>
@@ -6543,7 +7069,18 @@
                 <w:sz w:val="20"/>
                 <w:szCs w:val="20"/>
               </w:rPr>
-              <w:t xml:space="preserve"> self</w:t>
+              <w:t xml:space="preserve"> </w:t>
+            </w:r>
+            <w:proofErr w:type="spellStart"/>
+            <w:proofErr w:type="gramStart"/>
+            <w:r>
+              <w:rPr>
+                <w:rFonts w:ascii="Consolas" w:hAnsi="Consolas" w:cs="宋体"/>
+                <w:color w:val="000000"/>
+                <w:sz w:val="20"/>
+                <w:szCs w:val="20"/>
+              </w:rPr>
+              <w:t>self</w:t>
             </w:r>
             <w:r>
               <w:rPr>
@@ -6563,19 +7100,9 @@
                 <w:sz w:val="20"/>
                 <w:szCs w:val="20"/>
               </w:rPr>
-              <w:t xml:space="preserve">dim </w:t>
-            </w:r>
-            <w:r>
-              <w:rPr>
-                <w:rFonts w:ascii="Consolas" w:hAnsi="Consolas" w:cs="宋体"/>
-                <w:b/>
-                <w:bCs/>
-                <w:color w:val="000080"/>
-                <w:sz w:val="20"/>
-                <w:szCs w:val="20"/>
-              </w:rPr>
-              <w:t>!=</w:t>
-            </w:r>
+              <w:t>dim</w:t>
+            </w:r>
+            <w:proofErr w:type="spellEnd"/>
             <w:r>
               <w:rPr>
                 <w:rFonts w:ascii="Consolas" w:hAnsi="Consolas" w:cs="宋体"/>
@@ -6588,6 +7115,38 @@
             <w:r>
               <w:rPr>
                 <w:rFonts w:ascii="Consolas" w:hAnsi="Consolas" w:cs="宋体"/>
+                <w:b/>
+                <w:bCs/>
+                <w:color w:val="000080"/>
+                <w:sz w:val="20"/>
+                <w:szCs w:val="20"/>
+              </w:rPr>
+              <w:t>!</w:t>
+            </w:r>
+            <w:proofErr w:type="gramEnd"/>
+            <w:r>
+              <w:rPr>
+                <w:rFonts w:ascii="Consolas" w:hAnsi="Consolas" w:cs="宋体"/>
+                <w:b/>
+                <w:bCs/>
+                <w:color w:val="000080"/>
+                <w:sz w:val="20"/>
+                <w:szCs w:val="20"/>
+              </w:rPr>
+              <w:t>=</w:t>
+            </w:r>
+            <w:r>
+              <w:rPr>
+                <w:rFonts w:ascii="Consolas" w:hAnsi="Consolas" w:cs="宋体"/>
+                <w:color w:val="000000"/>
+                <w:sz w:val="20"/>
+                <w:szCs w:val="20"/>
+              </w:rPr>
+              <w:t xml:space="preserve"> </w:t>
+            </w:r>
+            <w:r>
+              <w:rPr>
+                <w:rFonts w:ascii="Consolas" w:hAnsi="Consolas" w:cs="宋体"/>
                 <w:color w:val="FF0000"/>
                 <w:sz w:val="20"/>
                 <w:szCs w:val="20"/>
@@ -6644,8 +7203,20 @@
                 <w:sz w:val="20"/>
                 <w:szCs w:val="20"/>
               </w:rPr>
-              <w:t xml:space="preserve"> ValueError</w:t>
-            </w:r>
+              <w:t xml:space="preserve"> </w:t>
+            </w:r>
+            <w:proofErr w:type="spellStart"/>
+            <w:proofErr w:type="gramStart"/>
+            <w:r>
+              <w:rPr>
+                <w:rFonts w:ascii="Consolas" w:hAnsi="Consolas" w:cs="宋体"/>
+                <w:color w:val="000000"/>
+                <w:sz w:val="20"/>
+                <w:szCs w:val="20"/>
+              </w:rPr>
+              <w:t>ValueError</w:t>
+            </w:r>
+            <w:proofErr w:type="spellEnd"/>
             <w:r>
               <w:rPr>
                 <w:rFonts w:ascii="Consolas" w:hAnsi="Consolas" w:cs="宋体"/>
@@ -6657,6 +7228,7 @@
               </w:rPr>
               <w:t>(</w:t>
             </w:r>
+            <w:proofErr w:type="gramEnd"/>
             <w:r>
               <w:rPr>
                 <w:rFonts w:ascii="Consolas" w:hAnsi="Consolas" w:cs="宋体"/>
@@ -6664,7 +7236,27 @@
                 <w:sz w:val="20"/>
                 <w:szCs w:val="20"/>
               </w:rPr>
-              <w:t>"No Y distribution is imput!"</w:t>
+              <w:t xml:space="preserve">"No Y distribution is </w:t>
+            </w:r>
+            <w:proofErr w:type="spellStart"/>
+            <w:r>
+              <w:rPr>
+                <w:rFonts w:ascii="Consolas" w:hAnsi="Consolas" w:cs="宋体"/>
+                <w:color w:val="808080"/>
+                <w:sz w:val="20"/>
+                <w:szCs w:val="20"/>
+              </w:rPr>
+              <w:t>imput</w:t>
+            </w:r>
+            <w:proofErr w:type="spellEnd"/>
+            <w:r>
+              <w:rPr>
+                <w:rFonts w:ascii="Consolas" w:hAnsi="Consolas" w:cs="宋体"/>
+                <w:color w:val="808080"/>
+                <w:sz w:val="20"/>
+                <w:szCs w:val="20"/>
+              </w:rPr>
+              <w:t>!"</w:t>
             </w:r>
             <w:r>
               <w:rPr>
@@ -6749,6 +7341,7 @@
               </w:rPr>
               <w:t>(</w:t>
             </w:r>
+            <w:proofErr w:type="spellStart"/>
             <w:r>
               <w:rPr>
                 <w:rFonts w:ascii="Consolas" w:hAnsi="Consolas" w:cs="宋体"/>
@@ -6758,6 +7351,7 @@
               </w:rPr>
               <w:t>len</w:t>
             </w:r>
+            <w:proofErr w:type="spellEnd"/>
             <w:r>
               <w:rPr>
                 <w:rFonts w:ascii="Consolas" w:hAnsi="Consolas" w:cs="宋体"/>
@@ -6769,6 +7363,8 @@
               </w:rPr>
               <w:t>(</w:t>
             </w:r>
+            <w:proofErr w:type="spellStart"/>
+            <w:proofErr w:type="gramStart"/>
             <w:r>
               <w:rPr>
                 <w:rFonts w:ascii="Consolas" w:hAnsi="Consolas" w:cs="宋体"/>
@@ -6798,6 +7394,8 @@
               </w:rPr>
               <w:t>distribution</w:t>
             </w:r>
+            <w:proofErr w:type="spellEnd"/>
+            <w:proofErr w:type="gramEnd"/>
             <w:r>
               <w:rPr>
                 <w:rFonts w:ascii="Consolas" w:hAnsi="Consolas" w:cs="宋体"/>
@@ -6881,6 +7479,7 @@
               </w:rPr>
               <w:t>(</w:t>
             </w:r>
+            <w:proofErr w:type="spellStart"/>
             <w:r>
               <w:rPr>
                 <w:rFonts w:ascii="Consolas" w:hAnsi="Consolas" w:cs="宋体"/>
@@ -6890,6 +7489,7 @@
               </w:rPr>
               <w:t>len</w:t>
             </w:r>
+            <w:proofErr w:type="spellEnd"/>
             <w:r>
               <w:rPr>
                 <w:rFonts w:ascii="Consolas" w:hAnsi="Consolas" w:cs="宋体"/>
@@ -6901,6 +7501,8 @@
               </w:rPr>
               <w:t>(</w:t>
             </w:r>
+            <w:proofErr w:type="spellStart"/>
+            <w:proofErr w:type="gramStart"/>
             <w:r>
               <w:rPr>
                 <w:rFonts w:ascii="Consolas" w:hAnsi="Consolas" w:cs="宋体"/>
@@ -6930,6 +7532,8 @@
               </w:rPr>
               <w:t>distribution</w:t>
             </w:r>
+            <w:proofErr w:type="spellEnd"/>
+            <w:proofErr w:type="gramEnd"/>
             <w:r>
               <w:rPr>
                 <w:rFonts w:ascii="Consolas" w:hAnsi="Consolas" w:cs="宋体"/>
@@ -6980,7 +7584,18 @@
                 <w:sz w:val="20"/>
                 <w:szCs w:val="20"/>
               </w:rPr>
-              <w:t xml:space="preserve">                    tmp</w:t>
+              <w:t xml:space="preserve">                    </w:t>
+            </w:r>
+            <w:proofErr w:type="spellStart"/>
+            <w:proofErr w:type="gramStart"/>
+            <w:r>
+              <w:rPr>
+                <w:rFonts w:ascii="Consolas" w:hAnsi="Consolas" w:cs="宋体"/>
+                <w:color w:val="000000"/>
+                <w:sz w:val="20"/>
+                <w:szCs w:val="20"/>
+              </w:rPr>
+              <w:t>tmp</w:t>
             </w:r>
             <w:r>
               <w:rPr>
@@ -7002,6 +7617,8 @@
               </w:rPr>
               <w:t>append</w:t>
             </w:r>
+            <w:proofErr w:type="spellEnd"/>
+            <w:proofErr w:type="gramEnd"/>
             <w:r>
               <w:rPr>
                 <w:rFonts w:ascii="Consolas" w:hAnsi="Consolas" w:cs="宋体"/>
@@ -7013,6 +7630,7 @@
               </w:rPr>
               <w:t>(</w:t>
             </w:r>
+            <w:proofErr w:type="spellStart"/>
             <w:r>
               <w:rPr>
                 <w:rFonts w:ascii="Consolas" w:hAnsi="Consolas" w:cs="宋体"/>
@@ -7042,6 +7660,7 @@
               </w:rPr>
               <w:t>distribution</w:t>
             </w:r>
+            <w:proofErr w:type="spellEnd"/>
             <w:r>
               <w:rPr>
                 <w:rFonts w:ascii="Consolas" w:hAnsi="Consolas" w:cs="宋体"/>
@@ -7265,7 +7884,27 @@
                 <w:sz w:val="20"/>
                 <w:szCs w:val="20"/>
               </w:rPr>
-              <w:t xml:space="preserve">                    log_tmp </w:t>
+              <w:t xml:space="preserve">                    </w:t>
+            </w:r>
+            <w:proofErr w:type="spellStart"/>
+            <w:r>
+              <w:rPr>
+                <w:rFonts w:ascii="Consolas" w:hAnsi="Consolas" w:cs="宋体"/>
+                <w:color w:val="000000"/>
+                <w:sz w:val="20"/>
+                <w:szCs w:val="20"/>
+              </w:rPr>
+              <w:t>log_tmp</w:t>
+            </w:r>
+            <w:proofErr w:type="spellEnd"/>
+            <w:r>
+              <w:rPr>
+                <w:rFonts w:ascii="Consolas" w:hAnsi="Consolas" w:cs="宋体"/>
+                <w:color w:val="000000"/>
+                <w:sz w:val="20"/>
+                <w:szCs w:val="20"/>
+              </w:rPr>
+              <w:t xml:space="preserve"> </w:t>
             </w:r>
             <w:r>
               <w:rPr>
@@ -7358,7 +7997,27 @@
                 <w:sz w:val="20"/>
                 <w:szCs w:val="20"/>
               </w:rPr>
-              <w:t xml:space="preserve">                    log_tmp </w:t>
+              <w:t xml:space="preserve">                    </w:t>
+            </w:r>
+            <w:proofErr w:type="spellStart"/>
+            <w:r>
+              <w:rPr>
+                <w:rFonts w:ascii="Consolas" w:hAnsi="Consolas" w:cs="宋体"/>
+                <w:color w:val="000000"/>
+                <w:sz w:val="20"/>
+                <w:szCs w:val="20"/>
+              </w:rPr>
+              <w:t>log_tmp</w:t>
+            </w:r>
+            <w:proofErr w:type="spellEnd"/>
+            <w:r>
+              <w:rPr>
+                <w:rFonts w:ascii="Consolas" w:hAnsi="Consolas" w:cs="宋体"/>
+                <w:color w:val="000000"/>
+                <w:sz w:val="20"/>
+                <w:szCs w:val="20"/>
+              </w:rPr>
+              <w:t xml:space="preserve"> </w:t>
             </w:r>
             <w:r>
               <w:rPr>
@@ -7430,7 +8089,27 @@
                 <w:sz w:val="20"/>
                 <w:szCs w:val="20"/>
               </w:rPr>
-              <w:t xml:space="preserve">                ans </w:t>
+              <w:t xml:space="preserve">                </w:t>
+            </w:r>
+            <w:proofErr w:type="spellStart"/>
+            <w:r>
+              <w:rPr>
+                <w:rFonts w:ascii="Consolas" w:hAnsi="Consolas" w:cs="宋体"/>
+                <w:color w:val="000000"/>
+                <w:sz w:val="20"/>
+                <w:szCs w:val="20"/>
+              </w:rPr>
+              <w:t>ans</w:t>
+            </w:r>
+            <w:proofErr w:type="spellEnd"/>
+            <w:r>
+              <w:rPr>
+                <w:rFonts w:ascii="Consolas" w:hAnsi="Consolas" w:cs="宋体"/>
+                <w:color w:val="000000"/>
+                <w:sz w:val="20"/>
+                <w:szCs w:val="20"/>
+              </w:rPr>
+              <w:t xml:space="preserve"> </w:t>
             </w:r>
             <w:r>
               <w:rPr>
@@ -7519,8 +8198,19 @@
                 <w:sz w:val="20"/>
                 <w:szCs w:val="20"/>
               </w:rPr>
-              <w:t xml:space="preserve"> log_tmp</w:t>
-            </w:r>
+              <w:t xml:space="preserve"> </w:t>
+            </w:r>
+            <w:proofErr w:type="spellStart"/>
+            <w:r>
+              <w:rPr>
+                <w:rFonts w:ascii="Consolas" w:hAnsi="Consolas" w:cs="宋体"/>
+                <w:color w:val="000000"/>
+                <w:sz w:val="20"/>
+                <w:szCs w:val="20"/>
+              </w:rPr>
+              <w:t>log_tmp</w:t>
+            </w:r>
+            <w:proofErr w:type="spellEnd"/>
           </w:p>
           <w:p>
             <w:pPr>
@@ -7560,8 +8250,19 @@
                 <w:sz w:val="20"/>
                 <w:szCs w:val="20"/>
               </w:rPr>
-              <w:t xml:space="preserve"> ans</w:t>
-            </w:r>
+              <w:t xml:space="preserve"> </w:t>
+            </w:r>
+            <w:proofErr w:type="spellStart"/>
+            <w:r>
+              <w:rPr>
+                <w:rFonts w:ascii="Consolas" w:hAnsi="Consolas" w:cs="宋体"/>
+                <w:color w:val="000000"/>
+                <w:sz w:val="20"/>
+                <w:szCs w:val="20"/>
+              </w:rPr>
+              <w:t>ans</w:t>
+            </w:r>
+            <w:proofErr w:type="spellEnd"/>
           </w:p>
           <w:p>
             <w:pPr>
@@ -7624,6 +8325,8 @@
               </w:rPr>
               <w:t xml:space="preserve"> </w:t>
             </w:r>
+            <w:proofErr w:type="spellStart"/>
+            <w:proofErr w:type="gramStart"/>
             <w:r>
               <w:rPr>
                 <w:rFonts w:ascii="Consolas" w:hAnsi="Consolas" w:cs="宋体"/>
@@ -7633,6 +8336,7 @@
               </w:rPr>
               <w:t>condEntropy</w:t>
             </w:r>
+            <w:proofErr w:type="spellEnd"/>
             <w:r>
               <w:rPr>
                 <w:rFonts w:ascii="Consolas" w:hAnsi="Consolas" w:cs="宋体"/>
@@ -7644,6 +8348,7 @@
               </w:rPr>
               <w:t>(</w:t>
             </w:r>
+            <w:proofErr w:type="gramEnd"/>
             <w:r>
               <w:rPr>
                 <w:rFonts w:ascii="Consolas" w:hAnsi="Consolas" w:cs="宋体"/>
@@ -7753,7 +8458,27 @@
                 <w:sz w:val="20"/>
                 <w:szCs w:val="20"/>
               </w:rPr>
-              <w:t xml:space="preserve">        ans </w:t>
+              <w:t xml:space="preserve">        </w:t>
+            </w:r>
+            <w:proofErr w:type="spellStart"/>
+            <w:r>
+              <w:rPr>
+                <w:rFonts w:ascii="Consolas" w:hAnsi="Consolas" w:cs="宋体"/>
+                <w:color w:val="000000"/>
+                <w:sz w:val="20"/>
+                <w:szCs w:val="20"/>
+              </w:rPr>
+              <w:t>ans</w:t>
+            </w:r>
+            <w:proofErr w:type="spellEnd"/>
+            <w:r>
+              <w:rPr>
+                <w:rFonts w:ascii="Consolas" w:hAnsi="Consolas" w:cs="宋体"/>
+                <w:color w:val="000000"/>
+                <w:sz w:val="20"/>
+                <w:szCs w:val="20"/>
+              </w:rPr>
+              <w:t xml:space="preserve"> </w:t>
             </w:r>
             <w:r>
               <w:rPr>
@@ -7896,7 +8621,27 @@
                 <w:sz w:val="20"/>
                 <w:szCs w:val="20"/>
               </w:rPr>
-              <w:t xml:space="preserve">            y_distribution </w:t>
+              <w:t xml:space="preserve">            </w:t>
+            </w:r>
+            <w:proofErr w:type="spellStart"/>
+            <w:r>
+              <w:rPr>
+                <w:rFonts w:ascii="Consolas" w:hAnsi="Consolas" w:cs="宋体"/>
+                <w:color w:val="000000"/>
+                <w:sz w:val="20"/>
+                <w:szCs w:val="20"/>
+              </w:rPr>
+              <w:t>y_distribution</w:t>
+            </w:r>
+            <w:proofErr w:type="spellEnd"/>
+            <w:r>
+              <w:rPr>
+                <w:rFonts w:ascii="Consolas" w:hAnsi="Consolas" w:cs="宋体"/>
+                <w:color w:val="000000"/>
+                <w:sz w:val="20"/>
+                <w:szCs w:val="20"/>
+              </w:rPr>
+              <w:t xml:space="preserve"> </w:t>
             </w:r>
             <w:r>
               <w:rPr>
@@ -7916,18 +8661,40 @@
                 <w:sz w:val="20"/>
                 <w:szCs w:val="20"/>
               </w:rPr>
-              <w:t xml:space="preserve"> list</w:t>
-            </w:r>
-            <w:r>
-              <w:rPr>
-                <w:rFonts w:ascii="Consolas" w:hAnsi="Consolas" w:cs="宋体"/>
-                <w:b/>
-                <w:bCs/>
-                <w:color w:val="000080"/>
-                <w:sz w:val="20"/>
-                <w:szCs w:val="20"/>
-              </w:rPr>
-              <w:t>()</w:t>
+              <w:t xml:space="preserve"> </w:t>
+            </w:r>
+            <w:proofErr w:type="gramStart"/>
+            <w:r>
+              <w:rPr>
+                <w:rFonts w:ascii="Consolas" w:hAnsi="Consolas" w:cs="宋体"/>
+                <w:color w:val="000000"/>
+                <w:sz w:val="20"/>
+                <w:szCs w:val="20"/>
+              </w:rPr>
+              <w:t>list</w:t>
+            </w:r>
+            <w:r>
+              <w:rPr>
+                <w:rFonts w:ascii="Consolas" w:hAnsi="Consolas" w:cs="宋体"/>
+                <w:b/>
+                <w:bCs/>
+                <w:color w:val="000080"/>
+                <w:sz w:val="20"/>
+                <w:szCs w:val="20"/>
+              </w:rPr>
+              <w:t>(</w:t>
+            </w:r>
+            <w:proofErr w:type="gramEnd"/>
+            <w:r>
+              <w:rPr>
+                <w:rFonts w:ascii="Consolas" w:hAnsi="Consolas" w:cs="宋体"/>
+                <w:b/>
+                <w:bCs/>
+                <w:color w:val="000080"/>
+                <w:sz w:val="20"/>
+                <w:szCs w:val="20"/>
+              </w:rPr>
+              <w:t>)</w:t>
             </w:r>
           </w:p>
           <w:p>
@@ -8051,6 +8818,7 @@
               </w:rPr>
               <w:t>(</w:t>
             </w:r>
+            <w:proofErr w:type="spellStart"/>
             <w:r>
               <w:rPr>
                 <w:rFonts w:ascii="Consolas" w:hAnsi="Consolas" w:cs="宋体"/>
@@ -8060,6 +8828,7 @@
               </w:rPr>
               <w:t>len</w:t>
             </w:r>
+            <w:proofErr w:type="spellEnd"/>
             <w:r>
               <w:rPr>
                 <w:rFonts w:ascii="Consolas" w:hAnsi="Consolas" w:cs="宋体"/>
@@ -8071,6 +8840,8 @@
               </w:rPr>
               <w:t>(</w:t>
             </w:r>
+            <w:proofErr w:type="spellStart"/>
+            <w:proofErr w:type="gramStart"/>
             <w:r>
               <w:rPr>
                 <w:rFonts w:ascii="Consolas" w:hAnsi="Consolas" w:cs="宋体"/>
@@ -8100,6 +8871,8 @@
               </w:rPr>
               <w:t>distribution</w:t>
             </w:r>
+            <w:proofErr w:type="spellEnd"/>
+            <w:proofErr w:type="gramEnd"/>
             <w:r>
               <w:rPr>
                 <w:rFonts w:ascii="Consolas" w:hAnsi="Consolas" w:cs="宋体"/>
@@ -8183,6 +8956,7 @@
               </w:rPr>
               <w:t>(</w:t>
             </w:r>
+            <w:proofErr w:type="spellStart"/>
             <w:r>
               <w:rPr>
                 <w:rFonts w:ascii="Consolas" w:hAnsi="Consolas" w:cs="宋体"/>
@@ -8192,6 +8966,7 @@
               </w:rPr>
               <w:t>len</w:t>
             </w:r>
+            <w:proofErr w:type="spellEnd"/>
             <w:r>
               <w:rPr>
                 <w:rFonts w:ascii="Consolas" w:hAnsi="Consolas" w:cs="宋体"/>
@@ -8203,6 +8978,8 @@
               </w:rPr>
               <w:t>(</w:t>
             </w:r>
+            <w:proofErr w:type="spellStart"/>
+            <w:proofErr w:type="gramStart"/>
             <w:r>
               <w:rPr>
                 <w:rFonts w:ascii="Consolas" w:hAnsi="Consolas" w:cs="宋体"/>
@@ -8232,6 +9009,8 @@
               </w:rPr>
               <w:t>distribution</w:t>
             </w:r>
+            <w:proofErr w:type="spellEnd"/>
+            <w:proofErr w:type="gramEnd"/>
             <w:r>
               <w:rPr>
                 <w:rFonts w:ascii="Consolas" w:hAnsi="Consolas" w:cs="宋体"/>
@@ -8302,7 +9081,18 @@
                 <w:sz w:val="20"/>
                 <w:szCs w:val="20"/>
               </w:rPr>
-              <w:t xml:space="preserve"> self</w:t>
+              <w:t xml:space="preserve"> </w:t>
+            </w:r>
+            <w:proofErr w:type="spellStart"/>
+            <w:proofErr w:type="gramStart"/>
+            <w:r>
+              <w:rPr>
+                <w:rFonts w:ascii="Consolas" w:hAnsi="Consolas" w:cs="宋体"/>
+                <w:color w:val="000000"/>
+                <w:sz w:val="20"/>
+                <w:szCs w:val="20"/>
+              </w:rPr>
+              <w:t>self</w:t>
             </w:r>
             <w:r>
               <w:rPr>
@@ -8324,6 +9114,8 @@
               </w:rPr>
               <w:t>distribution</w:t>
             </w:r>
+            <w:proofErr w:type="spellEnd"/>
+            <w:proofErr w:type="gramEnd"/>
             <w:r>
               <w:rPr>
                 <w:rFonts w:ascii="Consolas" w:hAnsi="Consolas" w:cs="宋体"/>
@@ -8394,7 +9186,27 @@
                 <w:sz w:val="20"/>
                 <w:szCs w:val="20"/>
               </w:rPr>
-              <w:t xml:space="preserve">                y_distribution</w:t>
+              <w:t xml:space="preserve">                </w:t>
+            </w:r>
+            <w:proofErr w:type="spellStart"/>
+            <w:r>
+              <w:rPr>
+                <w:rFonts w:ascii="Consolas" w:hAnsi="Consolas" w:cs="宋体"/>
+                <w:color w:val="000000"/>
+                <w:sz w:val="20"/>
+                <w:szCs w:val="20"/>
+              </w:rPr>
+              <w:t>y_</w:t>
+            </w:r>
+            <w:proofErr w:type="gramStart"/>
+            <w:r>
+              <w:rPr>
+                <w:rFonts w:ascii="Consolas" w:hAnsi="Consolas" w:cs="宋体"/>
+                <w:color w:val="000000"/>
+                <w:sz w:val="20"/>
+                <w:szCs w:val="20"/>
+              </w:rPr>
+              <w:t>distribution</w:t>
             </w:r>
             <w:r>
               <w:rPr>
@@ -8416,6 +9228,8 @@
               </w:rPr>
               <w:t>append</w:t>
             </w:r>
+            <w:proofErr w:type="spellEnd"/>
+            <w:proofErr w:type="gramEnd"/>
             <w:r>
               <w:rPr>
                 <w:rFonts w:ascii="Consolas" w:hAnsi="Consolas" w:cs="宋体"/>
@@ -8531,6 +9345,7 @@
               </w:rPr>
               <w:t>(</w:t>
             </w:r>
+            <w:proofErr w:type="spellStart"/>
             <w:r>
               <w:rPr>
                 <w:rFonts w:ascii="Consolas" w:hAnsi="Consolas" w:cs="宋体"/>
@@ -8540,6 +9355,7 @@
               </w:rPr>
               <w:t>len</w:t>
             </w:r>
+            <w:proofErr w:type="spellEnd"/>
             <w:r>
               <w:rPr>
                 <w:rFonts w:ascii="Consolas" w:hAnsi="Consolas" w:cs="宋体"/>
@@ -8551,6 +9367,8 @@
               </w:rPr>
               <w:t>(</w:t>
             </w:r>
+            <w:proofErr w:type="spellStart"/>
+            <w:proofErr w:type="gramStart"/>
             <w:r>
               <w:rPr>
                 <w:rFonts w:ascii="Consolas" w:hAnsi="Consolas" w:cs="宋体"/>
@@ -8580,6 +9398,8 @@
               </w:rPr>
               <w:t>distribution</w:t>
             </w:r>
+            <w:proofErr w:type="spellEnd"/>
+            <w:proofErr w:type="gramEnd"/>
             <w:r>
               <w:rPr>
                 <w:rFonts w:ascii="Consolas" w:hAnsi="Consolas" w:cs="宋体"/>
@@ -8734,6 +9554,7 @@
               </w:rPr>
               <w:t>(</w:t>
             </w:r>
+            <w:proofErr w:type="spellStart"/>
             <w:r>
               <w:rPr>
                 <w:rFonts w:ascii="Consolas" w:hAnsi="Consolas" w:cs="宋体"/>
@@ -8743,6 +9564,7 @@
               </w:rPr>
               <w:t>len</w:t>
             </w:r>
+            <w:proofErr w:type="spellEnd"/>
             <w:r>
               <w:rPr>
                 <w:rFonts w:ascii="Consolas" w:hAnsi="Consolas" w:cs="宋体"/>
@@ -8754,6 +9576,8 @@
               </w:rPr>
               <w:t>(</w:t>
             </w:r>
+            <w:proofErr w:type="spellStart"/>
+            <w:proofErr w:type="gramStart"/>
             <w:r>
               <w:rPr>
                 <w:rFonts w:ascii="Consolas" w:hAnsi="Consolas" w:cs="宋体"/>
@@ -8783,6 +9607,8 @@
               </w:rPr>
               <w:t>distribution</w:t>
             </w:r>
+            <w:proofErr w:type="spellEnd"/>
+            <w:proofErr w:type="gramEnd"/>
             <w:r>
               <w:rPr>
                 <w:rFonts w:ascii="Consolas" w:hAnsi="Consolas" w:cs="宋体"/>
@@ -8813,7 +9639,27 @@
                 <w:sz w:val="20"/>
                 <w:szCs w:val="20"/>
               </w:rPr>
-              <w:t xml:space="preserve">                    tmp_cond </w:t>
+              <w:t xml:space="preserve">                    </w:t>
+            </w:r>
+            <w:proofErr w:type="spellStart"/>
+            <w:r>
+              <w:rPr>
+                <w:rFonts w:ascii="Consolas" w:hAnsi="Consolas" w:cs="宋体"/>
+                <w:color w:val="000000"/>
+                <w:sz w:val="20"/>
+                <w:szCs w:val="20"/>
+              </w:rPr>
+              <w:t>tmp_cond</w:t>
+            </w:r>
+            <w:proofErr w:type="spellEnd"/>
+            <w:r>
+              <w:rPr>
+                <w:rFonts w:ascii="Consolas" w:hAnsi="Consolas" w:cs="宋体"/>
+                <w:color w:val="000000"/>
+                <w:sz w:val="20"/>
+                <w:szCs w:val="20"/>
+              </w:rPr>
+              <w:t xml:space="preserve"> </w:t>
             </w:r>
             <w:r>
               <w:rPr>
@@ -8833,8 +9679,19 @@
                 <w:sz w:val="20"/>
                 <w:szCs w:val="20"/>
               </w:rPr>
-              <w:t xml:space="preserve"> y_distribution</w:t>
-            </w:r>
+              <w:t xml:space="preserve"> </w:t>
+            </w:r>
+            <w:proofErr w:type="spellStart"/>
+            <w:r>
+              <w:rPr>
+                <w:rFonts w:ascii="Consolas" w:hAnsi="Consolas" w:cs="宋体"/>
+                <w:color w:val="000000"/>
+                <w:sz w:val="20"/>
+                <w:szCs w:val="20"/>
+              </w:rPr>
+              <w:t>y_distribution</w:t>
+            </w:r>
+            <w:proofErr w:type="spellEnd"/>
             <w:r>
               <w:rPr>
                 <w:rFonts w:ascii="Consolas" w:hAnsi="Consolas" w:cs="宋体"/>
@@ -8893,7 +9750,18 @@
                 <w:sz w:val="20"/>
                 <w:szCs w:val="20"/>
               </w:rPr>
-              <w:t xml:space="preserve"> self</w:t>
+              <w:t xml:space="preserve"> </w:t>
+            </w:r>
+            <w:proofErr w:type="spellStart"/>
+            <w:proofErr w:type="gramStart"/>
+            <w:r>
+              <w:rPr>
+                <w:rFonts w:ascii="Consolas" w:hAnsi="Consolas" w:cs="宋体"/>
+                <w:color w:val="000000"/>
+                <w:sz w:val="20"/>
+                <w:szCs w:val="20"/>
+              </w:rPr>
+              <w:t>self</w:t>
             </w:r>
             <w:r>
               <w:rPr>
@@ -8915,6 +9783,8 @@
               </w:rPr>
               <w:t>distribution</w:t>
             </w:r>
+            <w:proofErr w:type="spellEnd"/>
+            <w:proofErr w:type="gramEnd"/>
             <w:r>
               <w:rPr>
                 <w:rFonts w:ascii="Consolas" w:hAnsi="Consolas" w:cs="宋体"/>
@@ -9005,7 +9875,27 @@
                 <w:sz w:val="20"/>
                 <w:szCs w:val="20"/>
               </w:rPr>
-              <w:t xml:space="preserve"> tmp_cond </w:t>
+              <w:t xml:space="preserve"> </w:t>
+            </w:r>
+            <w:proofErr w:type="spellStart"/>
+            <w:r>
+              <w:rPr>
+                <w:rFonts w:ascii="Consolas" w:hAnsi="Consolas" w:cs="宋体"/>
+                <w:color w:val="000000"/>
+                <w:sz w:val="20"/>
+                <w:szCs w:val="20"/>
+              </w:rPr>
+              <w:t>tmp_cond</w:t>
+            </w:r>
+            <w:proofErr w:type="spellEnd"/>
+            <w:r>
+              <w:rPr>
+                <w:rFonts w:ascii="Consolas" w:hAnsi="Consolas" w:cs="宋体"/>
+                <w:color w:val="000000"/>
+                <w:sz w:val="20"/>
+                <w:szCs w:val="20"/>
+              </w:rPr>
+              <w:t xml:space="preserve"> </w:t>
             </w:r>
             <w:r>
               <w:rPr>
@@ -9066,7 +9956,27 @@
                 <w:sz w:val="20"/>
                 <w:szCs w:val="20"/>
               </w:rPr>
-              <w:t xml:space="preserve">                        cond_partial </w:t>
+              <w:t xml:space="preserve">                        </w:t>
+            </w:r>
+            <w:proofErr w:type="spellStart"/>
+            <w:r>
+              <w:rPr>
+                <w:rFonts w:ascii="Consolas" w:hAnsi="Consolas" w:cs="宋体"/>
+                <w:color w:val="000000"/>
+                <w:sz w:val="20"/>
+                <w:szCs w:val="20"/>
+              </w:rPr>
+              <w:t>cond_partial</w:t>
+            </w:r>
+            <w:proofErr w:type="spellEnd"/>
+            <w:r>
+              <w:rPr>
+                <w:rFonts w:ascii="Consolas" w:hAnsi="Consolas" w:cs="宋体"/>
+                <w:color w:val="000000"/>
+                <w:sz w:val="20"/>
+                <w:szCs w:val="20"/>
+              </w:rPr>
+              <w:t xml:space="preserve"> </w:t>
             </w:r>
             <w:r>
               <w:rPr>
@@ -9159,7 +10069,27 @@
                 <w:sz w:val="20"/>
                 <w:szCs w:val="20"/>
               </w:rPr>
-              <w:t xml:space="preserve">                        cond_partial </w:t>
+              <w:t xml:space="preserve">                        </w:t>
+            </w:r>
+            <w:proofErr w:type="spellStart"/>
+            <w:r>
+              <w:rPr>
+                <w:rFonts w:ascii="Consolas" w:hAnsi="Consolas" w:cs="宋体"/>
+                <w:color w:val="000000"/>
+                <w:sz w:val="20"/>
+                <w:szCs w:val="20"/>
+              </w:rPr>
+              <w:t>cond_partial</w:t>
+            </w:r>
+            <w:proofErr w:type="spellEnd"/>
+            <w:r>
+              <w:rPr>
+                <w:rFonts w:ascii="Consolas" w:hAnsi="Consolas" w:cs="宋体"/>
+                <w:color w:val="000000"/>
+                <w:sz w:val="20"/>
+                <w:szCs w:val="20"/>
+              </w:rPr>
+              <w:t xml:space="preserve"> </w:t>
             </w:r>
             <w:r>
               <w:rPr>
@@ -9179,7 +10109,27 @@
                 <w:sz w:val="20"/>
                 <w:szCs w:val="20"/>
               </w:rPr>
-              <w:t xml:space="preserve"> tmp_cond </w:t>
+              <w:t xml:space="preserve"> </w:t>
+            </w:r>
+            <w:proofErr w:type="spellStart"/>
+            <w:r>
+              <w:rPr>
+                <w:rFonts w:ascii="Consolas" w:hAnsi="Consolas" w:cs="宋体"/>
+                <w:color w:val="000000"/>
+                <w:sz w:val="20"/>
+                <w:szCs w:val="20"/>
+              </w:rPr>
+              <w:t>tmp_cond</w:t>
+            </w:r>
+            <w:proofErr w:type="spellEnd"/>
+            <w:r>
+              <w:rPr>
+                <w:rFonts w:ascii="Consolas" w:hAnsi="Consolas" w:cs="宋体"/>
+                <w:color w:val="000000"/>
+                <w:sz w:val="20"/>
+                <w:szCs w:val="20"/>
+              </w:rPr>
+              <w:t xml:space="preserve"> </w:t>
             </w:r>
             <w:r>
               <w:rPr>
@@ -9212,6 +10162,7 @@
               </w:rPr>
               <w:t>(</w:t>
             </w:r>
+            <w:proofErr w:type="spellStart"/>
             <w:r>
               <w:rPr>
                 <w:rFonts w:ascii="Consolas" w:hAnsi="Consolas" w:cs="宋体"/>
@@ -9221,6 +10172,7 @@
               </w:rPr>
               <w:t>tmp_cond</w:t>
             </w:r>
+            <w:proofErr w:type="spellEnd"/>
             <w:r>
               <w:rPr>
                 <w:rFonts w:ascii="Consolas" w:hAnsi="Consolas" w:cs="宋体"/>
@@ -9271,8 +10223,19 @@
                 <w:sz w:val="20"/>
                 <w:szCs w:val="20"/>
               </w:rPr>
-              <w:t xml:space="preserve"> cond_partial</w:t>
-            </w:r>
+              <w:t xml:space="preserve"> </w:t>
+            </w:r>
+            <w:proofErr w:type="spellStart"/>
+            <w:r>
+              <w:rPr>
+                <w:rFonts w:ascii="Consolas" w:hAnsi="Consolas" w:cs="宋体"/>
+                <w:color w:val="000000"/>
+                <w:sz w:val="20"/>
+                <w:szCs w:val="20"/>
+              </w:rPr>
+              <w:t>cond_partial</w:t>
+            </w:r>
+            <w:proofErr w:type="spellEnd"/>
           </w:p>
           <w:p>
             <w:pPr>
@@ -9333,8 +10296,19 @@
                 <w:sz w:val="20"/>
                 <w:szCs w:val="20"/>
               </w:rPr>
-              <w:t xml:space="preserve"> y_distribution</w:t>
-            </w:r>
+              <w:t xml:space="preserve"> </w:t>
+            </w:r>
+            <w:proofErr w:type="spellStart"/>
+            <w:r>
+              <w:rPr>
+                <w:rFonts w:ascii="Consolas" w:hAnsi="Consolas" w:cs="宋体"/>
+                <w:color w:val="000000"/>
+                <w:sz w:val="20"/>
+                <w:szCs w:val="20"/>
+              </w:rPr>
+              <w:t>y_distribution</w:t>
+            </w:r>
+            <w:proofErr w:type="spellEnd"/>
             <w:r>
               <w:rPr>
                 <w:rFonts w:ascii="Consolas" w:hAnsi="Consolas" w:cs="宋体"/>
@@ -9385,7 +10359,27 @@
                 <w:sz w:val="20"/>
                 <w:szCs w:val="20"/>
               </w:rPr>
-              <w:t xml:space="preserve">                ans </w:t>
+              <w:t xml:space="preserve">                </w:t>
+            </w:r>
+            <w:proofErr w:type="spellStart"/>
+            <w:r>
+              <w:rPr>
+                <w:rFonts w:ascii="Consolas" w:hAnsi="Consolas" w:cs="宋体"/>
+                <w:color w:val="000000"/>
+                <w:sz w:val="20"/>
+                <w:szCs w:val="20"/>
+              </w:rPr>
+              <w:t>ans</w:t>
+            </w:r>
+            <w:proofErr w:type="spellEnd"/>
+            <w:r>
+              <w:rPr>
+                <w:rFonts w:ascii="Consolas" w:hAnsi="Consolas" w:cs="宋体"/>
+                <w:color w:val="000000"/>
+                <w:sz w:val="20"/>
+                <w:szCs w:val="20"/>
+              </w:rPr>
+              <w:t xml:space="preserve"> </w:t>
             </w:r>
             <w:r>
               <w:rPr>
@@ -9446,8 +10440,19 @@
                 <w:sz w:val="20"/>
                 <w:szCs w:val="20"/>
               </w:rPr>
-              <w:t xml:space="preserve"> ans</w:t>
-            </w:r>
+              <w:t xml:space="preserve"> </w:t>
+            </w:r>
+            <w:proofErr w:type="spellStart"/>
+            <w:r>
+              <w:rPr>
+                <w:rFonts w:ascii="Consolas" w:hAnsi="Consolas" w:cs="宋体"/>
+                <w:color w:val="000000"/>
+                <w:sz w:val="20"/>
+                <w:szCs w:val="20"/>
+              </w:rPr>
+              <w:t>ans</w:t>
+            </w:r>
+            <w:proofErr w:type="spellEnd"/>
           </w:p>
           <w:p>
             <w:pPr>
@@ -9769,6 +10774,7 @@
               </w:rPr>
               <w:t>32</w:t>
             </w:r>
+            <w:proofErr w:type="gramStart"/>
             <w:r>
               <w:rPr>
                 <w:rFonts w:ascii="Consolas" w:hAnsi="Consolas" w:cs="宋体"/>
@@ -9789,6 +10795,7 @@
               </w:rPr>
               <w:t>\</w:t>
             </w:r>
+            <w:proofErr w:type="gramEnd"/>
           </w:p>
           <w:p>
             <w:pPr>
@@ -9841,6 +10848,7 @@
               </w:rPr>
               <w:t>/</w:t>
             </w:r>
+            <w:proofErr w:type="gramStart"/>
             <w:r>
               <w:rPr>
                 <w:rFonts w:ascii="Consolas" w:hAnsi="Consolas" w:cs="宋体"/>
@@ -9879,6 +10887,7 @@
               </w:rPr>
               <w:t>1</w:t>
             </w:r>
+            <w:proofErr w:type="gramEnd"/>
             <w:r>
               <w:rPr>
                 <w:rFonts w:ascii="Consolas" w:hAnsi="Consolas" w:cs="宋体"/>
@@ -10225,6 +11234,7 @@
               </w:rPr>
               <w:t>16</w:t>
             </w:r>
+            <w:proofErr w:type="gramStart"/>
             <w:r>
               <w:rPr>
                 <w:rFonts w:ascii="Consolas" w:hAnsi="Consolas" w:cs="宋体"/>
@@ -10245,6 +11255,7 @@
               </w:rPr>
               <w:t>\</w:t>
             </w:r>
+            <w:proofErr w:type="gramEnd"/>
           </w:p>
           <w:p>
             <w:pPr>
@@ -10306,6 +11317,7 @@
               </w:rPr>
               <w:t>/</w:t>
             </w:r>
+            <w:proofErr w:type="gramStart"/>
             <w:r>
               <w:rPr>
                 <w:rFonts w:ascii="Consolas" w:hAnsi="Consolas" w:cs="宋体"/>
@@ -10333,6 +11345,45 @@
                 <w:sz w:val="20"/>
                 <w:szCs w:val="20"/>
               </w:rPr>
+              <w:t xml:space="preserve">   </w:t>
+            </w:r>
+            <w:proofErr w:type="gramEnd"/>
+            <w:r>
+              <w:rPr>
+                <w:rFonts w:ascii="Consolas" w:hAnsi="Consolas" w:cs="宋体"/>
+                <w:color w:val="000000"/>
+                <w:sz w:val="20"/>
+                <w:szCs w:val="20"/>
+              </w:rPr>
+              <w:t xml:space="preserve"> </w:t>
+            </w:r>
+            <w:r>
+              <w:rPr>
+                <w:rFonts w:ascii="Consolas" w:hAnsi="Consolas" w:cs="宋体"/>
+                <w:color w:val="FF0000"/>
+                <w:sz w:val="20"/>
+                <w:szCs w:val="20"/>
+              </w:rPr>
+              <w:t>0</w:t>
+            </w:r>
+            <w:r>
+              <w:rPr>
+                <w:rFonts w:ascii="Consolas" w:hAnsi="Consolas" w:cs="宋体"/>
+                <w:b/>
+                <w:bCs/>
+                <w:color w:val="000080"/>
+                <w:sz w:val="20"/>
+                <w:szCs w:val="20"/>
+              </w:rPr>
+              <w:t>,</w:t>
+            </w:r>
+            <w:r>
+              <w:rPr>
+                <w:rFonts w:ascii="Consolas" w:hAnsi="Consolas" w:cs="宋体"/>
+                <w:color w:val="000000"/>
+                <w:sz w:val="20"/>
+                <w:szCs w:val="20"/>
+              </w:rPr>
               <w:t xml:space="preserve">    </w:t>
             </w:r>
             <w:r>
@@ -10382,6 +11433,112 @@
                 <w:sz w:val="20"/>
                 <w:szCs w:val="20"/>
               </w:rPr>
+              <w:t>]]</w:t>
+            </w:r>
+          </w:p>
+          <w:p>
+            <w:pPr>
+              <w:shd w:val="clear" w:color="auto" w:fill="E5E5E5"/>
+              <w:spacing w:line="280" w:lineRule="exact"/>
+              <w:rPr>
+                <w:rFonts w:ascii="Consolas" w:hAnsi="Consolas" w:cs="宋体"/>
+                <w:color w:val="000000"/>
+                <w:sz w:val="20"/>
+                <w:szCs w:val="20"/>
+              </w:rPr>
+            </w:pPr>
+            <w:r>
+              <w:rPr>
+                <w:rFonts w:ascii="Consolas" w:hAnsi="Consolas" w:cs="宋体"/>
+                <w:color w:val="000000"/>
+                <w:sz w:val="20"/>
+                <w:szCs w:val="20"/>
+              </w:rPr>
+              <w:t xml:space="preserve">    </w:t>
+            </w:r>
+          </w:p>
+          <w:p>
+            <w:pPr>
+              <w:shd w:val="clear" w:color="auto" w:fill="E5E5E5"/>
+              <w:spacing w:line="280" w:lineRule="exact"/>
+              <w:rPr>
+                <w:rFonts w:ascii="Consolas" w:hAnsi="Consolas" w:cs="宋体"/>
+                <w:color w:val="000000"/>
+                <w:sz w:val="20"/>
+                <w:szCs w:val="20"/>
+              </w:rPr>
+            </w:pPr>
+            <w:r>
+              <w:rPr>
+                <w:rFonts w:ascii="Consolas" w:hAnsi="Consolas" w:cs="宋体"/>
+                <w:color w:val="000000"/>
+                <w:sz w:val="20"/>
+                <w:szCs w:val="20"/>
+              </w:rPr>
+              <w:t xml:space="preserve">    c </w:t>
+            </w:r>
+            <w:r>
+              <w:rPr>
+                <w:rFonts w:ascii="Consolas" w:hAnsi="Consolas" w:cs="宋体"/>
+                <w:b/>
+                <w:bCs/>
+                <w:color w:val="000080"/>
+                <w:sz w:val="20"/>
+                <w:szCs w:val="20"/>
+              </w:rPr>
+              <w:t>=</w:t>
+            </w:r>
+            <w:r>
+              <w:rPr>
+                <w:rFonts w:ascii="Consolas" w:hAnsi="Consolas" w:cs="宋体"/>
+                <w:color w:val="000000"/>
+                <w:sz w:val="20"/>
+                <w:szCs w:val="20"/>
+              </w:rPr>
+              <w:t xml:space="preserve"> </w:t>
+            </w:r>
+            <w:proofErr w:type="spellStart"/>
+            <w:proofErr w:type="gramStart"/>
+            <w:r>
+              <w:rPr>
+                <w:rFonts w:ascii="Consolas" w:hAnsi="Consolas" w:cs="宋体"/>
+                <w:color w:val="000000"/>
+                <w:sz w:val="20"/>
+                <w:szCs w:val="20"/>
+              </w:rPr>
+              <w:t>getEntropy</w:t>
+            </w:r>
+            <w:proofErr w:type="spellEnd"/>
+            <w:r>
+              <w:rPr>
+                <w:rFonts w:ascii="Consolas" w:hAnsi="Consolas" w:cs="宋体"/>
+                <w:b/>
+                <w:bCs/>
+                <w:color w:val="000080"/>
+                <w:sz w:val="20"/>
+                <w:szCs w:val="20"/>
+              </w:rPr>
+              <w:t>(</w:t>
+            </w:r>
+            <w:proofErr w:type="gramEnd"/>
+            <w:r>
+              <w:rPr>
+                <w:rFonts w:ascii="Consolas" w:hAnsi="Consolas" w:cs="宋体"/>
+                <w:color w:val="000000"/>
+                <w:sz w:val="20"/>
+                <w:szCs w:val="20"/>
+              </w:rPr>
+              <w:t>tmp</w:t>
+            </w:r>
+            <w:r>
+              <w:rPr>
+                <w:rFonts w:ascii="Consolas" w:hAnsi="Consolas" w:cs="宋体"/>
+                <w:b/>
+                <w:bCs/>
+                <w:color w:val="000080"/>
+                <w:sz w:val="20"/>
+                <w:szCs w:val="20"/>
+              </w:rPr>
               <w:t>,</w:t>
             </w:r>
             <w:r>
@@ -10391,27 +11548,351 @@
                 <w:sz w:val="20"/>
                 <w:szCs w:val="20"/>
               </w:rPr>
+              <w:t xml:space="preserve"> </w:t>
+            </w:r>
+            <w:r>
+              <w:rPr>
+                <w:rFonts w:ascii="Consolas" w:hAnsi="Consolas" w:cs="宋体"/>
+                <w:color w:val="FF0000"/>
+                <w:sz w:val="20"/>
+                <w:szCs w:val="20"/>
+              </w:rPr>
+              <w:t>2</w:t>
+            </w:r>
+            <w:r>
+              <w:rPr>
+                <w:rFonts w:ascii="Consolas" w:hAnsi="Consolas" w:cs="宋体"/>
+                <w:b/>
+                <w:bCs/>
+                <w:color w:val="000080"/>
+                <w:sz w:val="20"/>
+                <w:szCs w:val="20"/>
+              </w:rPr>
+              <w:t>)</w:t>
+            </w:r>
+          </w:p>
+          <w:p>
+            <w:pPr>
+              <w:shd w:val="clear" w:color="auto" w:fill="E5E5E5"/>
+              <w:spacing w:line="280" w:lineRule="exact"/>
+              <w:rPr>
+                <w:rFonts w:ascii="Consolas" w:hAnsi="Consolas" w:cs="宋体"/>
+                <w:color w:val="000000"/>
+                <w:sz w:val="20"/>
+                <w:szCs w:val="20"/>
+              </w:rPr>
+            </w:pPr>
+            <w:r>
+              <w:rPr>
+                <w:rFonts w:ascii="Consolas" w:hAnsi="Consolas" w:cs="宋体"/>
+                <w:color w:val="000000"/>
+                <w:sz w:val="20"/>
+                <w:szCs w:val="20"/>
+              </w:rPr>
+              <w:t xml:space="preserve">    d </w:t>
+            </w:r>
+            <w:r>
+              <w:rPr>
+                <w:rFonts w:ascii="Consolas" w:hAnsi="Consolas" w:cs="宋体"/>
+                <w:b/>
+                <w:bCs/>
+                <w:color w:val="000080"/>
+                <w:sz w:val="20"/>
+                <w:szCs w:val="20"/>
+              </w:rPr>
+              <w:t>=</w:t>
+            </w:r>
+            <w:r>
+              <w:rPr>
+                <w:rFonts w:ascii="Consolas" w:hAnsi="Consolas" w:cs="宋体"/>
+                <w:color w:val="000000"/>
+                <w:sz w:val="20"/>
+                <w:szCs w:val="20"/>
+              </w:rPr>
+              <w:t xml:space="preserve"> </w:t>
+            </w:r>
+            <w:proofErr w:type="spellStart"/>
+            <w:proofErr w:type="gramStart"/>
+            <w:r>
+              <w:rPr>
+                <w:rFonts w:ascii="Consolas" w:hAnsi="Consolas" w:cs="宋体"/>
+                <w:color w:val="000000"/>
+                <w:sz w:val="20"/>
+                <w:szCs w:val="20"/>
+              </w:rPr>
+              <w:t>c</w:t>
+            </w:r>
+            <w:r>
+              <w:rPr>
+                <w:rFonts w:ascii="Consolas" w:hAnsi="Consolas" w:cs="宋体"/>
+                <w:b/>
+                <w:bCs/>
+                <w:color w:val="000080"/>
+                <w:sz w:val="20"/>
+                <w:szCs w:val="20"/>
+              </w:rPr>
+              <w:t>.</w:t>
+            </w:r>
+            <w:r>
+              <w:rPr>
+                <w:rFonts w:ascii="Consolas" w:hAnsi="Consolas" w:cs="宋体"/>
+                <w:color w:val="000000"/>
+                <w:sz w:val="20"/>
+                <w:szCs w:val="20"/>
+              </w:rPr>
+              <w:t>condEntropy</w:t>
+            </w:r>
+            <w:proofErr w:type="spellEnd"/>
+            <w:proofErr w:type="gramEnd"/>
+            <w:r>
+              <w:rPr>
+                <w:rFonts w:ascii="Consolas" w:hAnsi="Consolas" w:cs="宋体"/>
+                <w:b/>
+                <w:bCs/>
+                <w:color w:val="000080"/>
+                <w:sz w:val="20"/>
+                <w:szCs w:val="20"/>
+              </w:rPr>
+              <w:t>(</w:t>
+            </w:r>
+            <w:r>
+              <w:rPr>
+                <w:rFonts w:ascii="Consolas" w:hAnsi="Consolas" w:cs="宋体"/>
+                <w:color w:val="808080"/>
+                <w:sz w:val="20"/>
+                <w:szCs w:val="20"/>
+              </w:rPr>
+              <w:t>"X|Y"</w:t>
+            </w:r>
+            <w:r>
+              <w:rPr>
+                <w:rFonts w:ascii="Consolas" w:hAnsi="Consolas" w:cs="宋体"/>
+                <w:b/>
+                <w:bCs/>
+                <w:color w:val="000080"/>
+                <w:sz w:val="20"/>
+                <w:szCs w:val="20"/>
+              </w:rPr>
+              <w:t>)</w:t>
+            </w:r>
+          </w:p>
+          <w:p>
+            <w:pPr>
+              <w:shd w:val="clear" w:color="auto" w:fill="E5E5E5"/>
+              <w:spacing w:line="280" w:lineRule="exact"/>
+              <w:rPr>
+                <w:rFonts w:ascii="Consolas" w:hAnsi="Consolas" w:cs="宋体"/>
+                <w:color w:val="000000"/>
+                <w:sz w:val="20"/>
+                <w:szCs w:val="20"/>
+              </w:rPr>
+            </w:pPr>
+            <w:r>
+              <w:rPr>
+                <w:rFonts w:ascii="Consolas" w:hAnsi="Consolas" w:cs="宋体"/>
+                <w:color w:val="000000"/>
+                <w:sz w:val="20"/>
+                <w:szCs w:val="20"/>
+              </w:rPr>
+              <w:t xml:space="preserve">    e </w:t>
+            </w:r>
+            <w:r>
+              <w:rPr>
+                <w:rFonts w:ascii="Consolas" w:hAnsi="Consolas" w:cs="宋体"/>
+                <w:b/>
+                <w:bCs/>
+                <w:color w:val="000080"/>
+                <w:sz w:val="20"/>
+                <w:szCs w:val="20"/>
+              </w:rPr>
+              <w:t>=</w:t>
+            </w:r>
+            <w:r>
+              <w:rPr>
+                <w:rFonts w:ascii="Consolas" w:hAnsi="Consolas" w:cs="宋体"/>
+                <w:color w:val="000000"/>
+                <w:sz w:val="20"/>
+                <w:szCs w:val="20"/>
+              </w:rPr>
+              <w:t xml:space="preserve"> </w:t>
+            </w:r>
+            <w:proofErr w:type="spellStart"/>
+            <w:proofErr w:type="gramStart"/>
+            <w:r>
+              <w:rPr>
+                <w:rFonts w:ascii="Consolas" w:hAnsi="Consolas" w:cs="宋体"/>
+                <w:color w:val="000000"/>
+                <w:sz w:val="20"/>
+                <w:szCs w:val="20"/>
+              </w:rPr>
+              <w:t>c</w:t>
+            </w:r>
+            <w:r>
+              <w:rPr>
+                <w:rFonts w:ascii="Consolas" w:hAnsi="Consolas" w:cs="宋体"/>
+                <w:b/>
+                <w:bCs/>
+                <w:color w:val="000080"/>
+                <w:sz w:val="20"/>
+                <w:szCs w:val="20"/>
+              </w:rPr>
+              <w:t>.</w:t>
+            </w:r>
+            <w:r>
+              <w:rPr>
+                <w:rFonts w:ascii="Consolas" w:hAnsi="Consolas" w:cs="宋体"/>
+                <w:color w:val="000000"/>
+                <w:sz w:val="20"/>
+                <w:szCs w:val="20"/>
+              </w:rPr>
+              <w:t>entropy</w:t>
+            </w:r>
+            <w:proofErr w:type="spellEnd"/>
+            <w:proofErr w:type="gramEnd"/>
+            <w:r>
+              <w:rPr>
+                <w:rFonts w:ascii="Consolas" w:hAnsi="Consolas" w:cs="宋体"/>
+                <w:b/>
+                <w:bCs/>
+                <w:color w:val="000080"/>
+                <w:sz w:val="20"/>
+                <w:szCs w:val="20"/>
+              </w:rPr>
+              <w:t>(</w:t>
+            </w:r>
+            <w:r>
+              <w:rPr>
+                <w:rFonts w:ascii="Consolas" w:hAnsi="Consolas" w:cs="宋体"/>
+                <w:color w:val="808080"/>
+                <w:sz w:val="20"/>
+                <w:szCs w:val="20"/>
+              </w:rPr>
+              <w:t>"joint"</w:t>
+            </w:r>
+            <w:r>
+              <w:rPr>
+                <w:rFonts w:ascii="Consolas" w:hAnsi="Consolas" w:cs="宋体"/>
+                <w:b/>
+                <w:bCs/>
+                <w:color w:val="000080"/>
+                <w:sz w:val="20"/>
+                <w:szCs w:val="20"/>
+              </w:rPr>
+              <w:t>)</w:t>
+            </w:r>
+          </w:p>
+          <w:p>
+            <w:pPr>
+              <w:shd w:val="clear" w:color="auto" w:fill="E5E5E5"/>
+              <w:spacing w:line="280" w:lineRule="exact"/>
+              <w:rPr>
+                <w:rFonts w:ascii="Consolas" w:hAnsi="Consolas" w:cs="宋体"/>
+                <w:color w:val="000000"/>
+                <w:sz w:val="20"/>
+                <w:szCs w:val="20"/>
+              </w:rPr>
+            </w:pPr>
+            <w:r>
+              <w:rPr>
+                <w:rFonts w:ascii="Consolas" w:hAnsi="Consolas" w:cs="宋体"/>
+                <w:color w:val="000000"/>
+                <w:sz w:val="20"/>
+                <w:szCs w:val="20"/>
+              </w:rPr>
               <w:t xml:space="preserve">    </w:t>
             </w:r>
-            <w:r>
-              <w:rPr>
-                <w:rFonts w:ascii="Consolas" w:hAnsi="Consolas" w:cs="宋体"/>
-                <w:color w:val="FF0000"/>
-                <w:sz w:val="20"/>
-                <w:szCs w:val="20"/>
-              </w:rPr>
-              <w:t>0</w:t>
-            </w:r>
-            <w:r>
-              <w:rPr>
-                <w:rFonts w:ascii="Consolas" w:hAnsi="Consolas" w:cs="宋体"/>
-                <w:b/>
-                <w:bCs/>
-                <w:color w:val="000080"/>
-                <w:sz w:val="20"/>
-                <w:szCs w:val="20"/>
-              </w:rPr>
-              <w:t>]]</w:t>
+            <w:proofErr w:type="gramStart"/>
+            <w:r>
+              <w:rPr>
+                <w:rFonts w:ascii="Consolas" w:hAnsi="Consolas" w:cs="宋体"/>
+                <w:b/>
+                <w:bCs/>
+                <w:color w:val="0000FF"/>
+                <w:sz w:val="20"/>
+                <w:szCs w:val="20"/>
+              </w:rPr>
+              <w:t>print</w:t>
+            </w:r>
+            <w:r>
+              <w:rPr>
+                <w:rFonts w:ascii="Consolas" w:hAnsi="Consolas" w:cs="宋体"/>
+                <w:b/>
+                <w:bCs/>
+                <w:color w:val="000080"/>
+                <w:sz w:val="20"/>
+                <w:szCs w:val="20"/>
+              </w:rPr>
+              <w:t>(</w:t>
+            </w:r>
+            <w:proofErr w:type="gramEnd"/>
+            <w:r>
+              <w:rPr>
+                <w:rFonts w:ascii="Consolas" w:hAnsi="Consolas" w:cs="宋体"/>
+                <w:color w:val="808080"/>
+                <w:sz w:val="20"/>
+                <w:szCs w:val="20"/>
+              </w:rPr>
+              <w:t>"The joint entropy of this distribution is "</w:t>
+            </w:r>
+            <w:r>
+              <w:rPr>
+                <w:rFonts w:ascii="Consolas" w:hAnsi="Consolas" w:cs="宋体"/>
+                <w:b/>
+                <w:bCs/>
+                <w:color w:val="000080"/>
+                <w:sz w:val="20"/>
+                <w:szCs w:val="20"/>
+              </w:rPr>
+              <w:t>,</w:t>
+            </w:r>
+            <w:r>
+              <w:rPr>
+                <w:rFonts w:ascii="Consolas" w:hAnsi="Consolas" w:cs="宋体"/>
+                <w:color w:val="000000"/>
+                <w:sz w:val="20"/>
+                <w:szCs w:val="20"/>
+              </w:rPr>
+              <w:t xml:space="preserve"> e</w:t>
+            </w:r>
+            <w:r>
+              <w:rPr>
+                <w:rFonts w:ascii="Consolas" w:hAnsi="Consolas" w:cs="宋体"/>
+                <w:b/>
+                <w:bCs/>
+                <w:color w:val="000080"/>
+                <w:sz w:val="20"/>
+                <w:szCs w:val="20"/>
+              </w:rPr>
+              <w:t>,</w:t>
+            </w:r>
+            <w:r>
+              <w:rPr>
+                <w:rFonts w:ascii="Consolas" w:hAnsi="Consolas" w:cs="宋体"/>
+                <w:color w:val="000000"/>
+                <w:sz w:val="20"/>
+                <w:szCs w:val="20"/>
+              </w:rPr>
+              <w:t xml:space="preserve"> </w:t>
+            </w:r>
+            <w:r>
+              <w:rPr>
+                <w:rFonts w:ascii="Consolas" w:hAnsi="Consolas" w:cs="宋体"/>
+                <w:color w:val="808080"/>
+                <w:sz w:val="20"/>
+                <w:szCs w:val="20"/>
+              </w:rPr>
+              <w:t>"bit."</w:t>
+            </w:r>
+            <w:r>
+              <w:rPr>
+                <w:rFonts w:ascii="Consolas" w:hAnsi="Consolas" w:cs="宋体"/>
+                <w:b/>
+                <w:bCs/>
+                <w:color w:val="000080"/>
+                <w:sz w:val="20"/>
+                <w:szCs w:val="20"/>
+              </w:rPr>
+              <w:t>)</w:t>
             </w:r>
           </w:p>
           <w:p>
@@ -10419,10 +11900,8 @@
               <w:shd w:val="clear" w:color="auto" w:fill="E5E5E5"/>
               <w:spacing w:line="280" w:lineRule="exact"/>
               <w:rPr>
-                <w:rFonts w:ascii="Consolas" w:hAnsi="Consolas" w:cs="宋体"/>
-                <w:color w:val="000000"/>
-                <w:sz w:val="20"/>
-                <w:szCs w:val="20"/>
+                <w:rFonts w:ascii="宋体" w:hAnsi="宋体" w:cs="宋体"/>
+                <w:sz w:val="24"/>
               </w:rPr>
             </w:pPr>
             <w:r>
@@ -10434,422 +11913,6 @@
               </w:rPr>
               <w:t xml:space="preserve">    </w:t>
             </w:r>
-          </w:p>
-          <w:p>
-            <w:pPr>
-              <w:shd w:val="clear" w:color="auto" w:fill="E5E5E5"/>
-              <w:spacing w:line="280" w:lineRule="exact"/>
-              <w:rPr>
-                <w:rFonts w:ascii="Consolas" w:hAnsi="Consolas" w:cs="宋体"/>
-                <w:color w:val="000000"/>
-                <w:sz w:val="20"/>
-                <w:szCs w:val="20"/>
-              </w:rPr>
-            </w:pPr>
-            <w:r>
-              <w:rPr>
-                <w:rFonts w:ascii="Consolas" w:hAnsi="Consolas" w:cs="宋体"/>
-                <w:color w:val="000000"/>
-                <w:sz w:val="20"/>
-                <w:szCs w:val="20"/>
-              </w:rPr>
-              <w:t xml:space="preserve">    c </w:t>
-            </w:r>
-            <w:r>
-              <w:rPr>
-                <w:rFonts w:ascii="Consolas" w:hAnsi="Consolas" w:cs="宋体"/>
-                <w:b/>
-                <w:bCs/>
-                <w:color w:val="000080"/>
-                <w:sz w:val="20"/>
-                <w:szCs w:val="20"/>
-              </w:rPr>
-              <w:t>=</w:t>
-            </w:r>
-            <w:r>
-              <w:rPr>
-                <w:rFonts w:ascii="Consolas" w:hAnsi="Consolas" w:cs="宋体"/>
-                <w:color w:val="000000"/>
-                <w:sz w:val="20"/>
-                <w:szCs w:val="20"/>
-              </w:rPr>
-              <w:t xml:space="preserve"> getEntropy</w:t>
-            </w:r>
-            <w:r>
-              <w:rPr>
-                <w:rFonts w:ascii="Consolas" w:hAnsi="Consolas" w:cs="宋体"/>
-                <w:b/>
-                <w:bCs/>
-                <w:color w:val="000080"/>
-                <w:sz w:val="20"/>
-                <w:szCs w:val="20"/>
-              </w:rPr>
-              <w:t>(</w:t>
-            </w:r>
-            <w:r>
-              <w:rPr>
-                <w:rFonts w:ascii="Consolas" w:hAnsi="Consolas" w:cs="宋体"/>
-                <w:color w:val="000000"/>
-                <w:sz w:val="20"/>
-                <w:szCs w:val="20"/>
-              </w:rPr>
-              <w:t>tmp</w:t>
-            </w:r>
-            <w:r>
-              <w:rPr>
-                <w:rFonts w:ascii="Consolas" w:hAnsi="Consolas" w:cs="宋体"/>
-                <w:b/>
-                <w:bCs/>
-                <w:color w:val="000080"/>
-                <w:sz w:val="20"/>
-                <w:szCs w:val="20"/>
-              </w:rPr>
-              <w:t>,</w:t>
-            </w:r>
-            <w:r>
-              <w:rPr>
-                <w:rFonts w:ascii="Consolas" w:hAnsi="Consolas" w:cs="宋体"/>
-                <w:color w:val="000000"/>
-                <w:sz w:val="20"/>
-                <w:szCs w:val="20"/>
-              </w:rPr>
-              <w:t xml:space="preserve"> </w:t>
-            </w:r>
-            <w:r>
-              <w:rPr>
-                <w:rFonts w:ascii="Consolas" w:hAnsi="Consolas" w:cs="宋体"/>
-                <w:color w:val="FF0000"/>
-                <w:sz w:val="20"/>
-                <w:szCs w:val="20"/>
-              </w:rPr>
-              <w:t>2</w:t>
-            </w:r>
-            <w:r>
-              <w:rPr>
-                <w:rFonts w:ascii="Consolas" w:hAnsi="Consolas" w:cs="宋体"/>
-                <w:b/>
-                <w:bCs/>
-                <w:color w:val="000080"/>
-                <w:sz w:val="20"/>
-                <w:szCs w:val="20"/>
-              </w:rPr>
-              <w:t>)</w:t>
-            </w:r>
-          </w:p>
-          <w:p>
-            <w:pPr>
-              <w:shd w:val="clear" w:color="auto" w:fill="E5E5E5"/>
-              <w:spacing w:line="280" w:lineRule="exact"/>
-              <w:rPr>
-                <w:rFonts w:ascii="Consolas" w:hAnsi="Consolas" w:cs="宋体"/>
-                <w:color w:val="000000"/>
-                <w:sz w:val="20"/>
-                <w:szCs w:val="20"/>
-              </w:rPr>
-            </w:pPr>
-            <w:r>
-              <w:rPr>
-                <w:rFonts w:ascii="Consolas" w:hAnsi="Consolas" w:cs="宋体"/>
-                <w:color w:val="000000"/>
-                <w:sz w:val="20"/>
-                <w:szCs w:val="20"/>
-              </w:rPr>
-              <w:t xml:space="preserve">    d </w:t>
-            </w:r>
-            <w:r>
-              <w:rPr>
-                <w:rFonts w:ascii="Consolas" w:hAnsi="Consolas" w:cs="宋体"/>
-                <w:b/>
-                <w:bCs/>
-                <w:color w:val="000080"/>
-                <w:sz w:val="20"/>
-                <w:szCs w:val="20"/>
-              </w:rPr>
-              <w:t>=</w:t>
-            </w:r>
-            <w:r>
-              <w:rPr>
-                <w:rFonts w:ascii="Consolas" w:hAnsi="Consolas" w:cs="宋体"/>
-                <w:color w:val="000000"/>
-                <w:sz w:val="20"/>
-                <w:szCs w:val="20"/>
-              </w:rPr>
-              <w:t xml:space="preserve"> c</w:t>
-            </w:r>
-            <w:r>
-              <w:rPr>
-                <w:rFonts w:ascii="Consolas" w:hAnsi="Consolas" w:cs="宋体"/>
-                <w:b/>
-                <w:bCs/>
-                <w:color w:val="000080"/>
-                <w:sz w:val="20"/>
-                <w:szCs w:val="20"/>
-              </w:rPr>
-              <w:t>.</w:t>
-            </w:r>
-            <w:r>
-              <w:rPr>
-                <w:rFonts w:ascii="Consolas" w:hAnsi="Consolas" w:cs="宋体"/>
-                <w:color w:val="000000"/>
-                <w:sz w:val="20"/>
-                <w:szCs w:val="20"/>
-              </w:rPr>
-              <w:t>condEntropy</w:t>
-            </w:r>
-            <w:r>
-              <w:rPr>
-                <w:rFonts w:ascii="Consolas" w:hAnsi="Consolas" w:cs="宋体"/>
-                <w:b/>
-                <w:bCs/>
-                <w:color w:val="000080"/>
-                <w:sz w:val="20"/>
-                <w:szCs w:val="20"/>
-              </w:rPr>
-              <w:t>(</w:t>
-            </w:r>
-            <w:r>
-              <w:rPr>
-                <w:rFonts w:ascii="Consolas" w:hAnsi="Consolas" w:cs="宋体"/>
-                <w:color w:val="808080"/>
-                <w:sz w:val="20"/>
-                <w:szCs w:val="20"/>
-              </w:rPr>
-              <w:t>"X|Y"</w:t>
-            </w:r>
-            <w:r>
-              <w:rPr>
-                <w:rFonts w:ascii="Consolas" w:hAnsi="Consolas" w:cs="宋体"/>
-                <w:b/>
-                <w:bCs/>
-                <w:color w:val="000080"/>
-                <w:sz w:val="20"/>
-                <w:szCs w:val="20"/>
-              </w:rPr>
-              <w:t>)</w:t>
-            </w:r>
-          </w:p>
-          <w:p>
-            <w:pPr>
-              <w:shd w:val="clear" w:color="auto" w:fill="E5E5E5"/>
-              <w:spacing w:line="280" w:lineRule="exact"/>
-              <w:rPr>
-                <w:rFonts w:ascii="Consolas" w:hAnsi="Consolas" w:cs="宋体"/>
-                <w:color w:val="000000"/>
-                <w:sz w:val="20"/>
-                <w:szCs w:val="20"/>
-              </w:rPr>
-            </w:pPr>
-            <w:r>
-              <w:rPr>
-                <w:rFonts w:ascii="Consolas" w:hAnsi="Consolas" w:cs="宋体"/>
-                <w:color w:val="000000"/>
-                <w:sz w:val="20"/>
-                <w:szCs w:val="20"/>
-              </w:rPr>
-              <w:t xml:space="preserve">    e </w:t>
-            </w:r>
-            <w:r>
-              <w:rPr>
-                <w:rFonts w:ascii="Consolas" w:hAnsi="Consolas" w:cs="宋体"/>
-                <w:b/>
-                <w:bCs/>
-                <w:color w:val="000080"/>
-                <w:sz w:val="20"/>
-                <w:szCs w:val="20"/>
-              </w:rPr>
-              <w:t>=</w:t>
-            </w:r>
-            <w:r>
-              <w:rPr>
-                <w:rFonts w:ascii="Consolas" w:hAnsi="Consolas" w:cs="宋体"/>
-                <w:color w:val="000000"/>
-                <w:sz w:val="20"/>
-                <w:szCs w:val="20"/>
-              </w:rPr>
-              <w:t xml:space="preserve"> c</w:t>
-            </w:r>
-            <w:r>
-              <w:rPr>
-                <w:rFonts w:ascii="Consolas" w:hAnsi="Consolas" w:cs="宋体"/>
-                <w:b/>
-                <w:bCs/>
-                <w:color w:val="000080"/>
-                <w:sz w:val="20"/>
-                <w:szCs w:val="20"/>
-              </w:rPr>
-              <w:t>.</w:t>
-            </w:r>
-            <w:r>
-              <w:rPr>
-                <w:rFonts w:ascii="Consolas" w:hAnsi="Consolas" w:cs="宋体"/>
-                <w:color w:val="000000"/>
-                <w:sz w:val="20"/>
-                <w:szCs w:val="20"/>
-              </w:rPr>
-              <w:t>entropy</w:t>
-            </w:r>
-            <w:r>
-              <w:rPr>
-                <w:rFonts w:ascii="Consolas" w:hAnsi="Consolas" w:cs="宋体"/>
-                <w:b/>
-                <w:bCs/>
-                <w:color w:val="000080"/>
-                <w:sz w:val="20"/>
-                <w:szCs w:val="20"/>
-              </w:rPr>
-              <w:t>(</w:t>
-            </w:r>
-            <w:r>
-              <w:rPr>
-                <w:rFonts w:ascii="Consolas" w:hAnsi="Consolas" w:cs="宋体"/>
-                <w:color w:val="808080"/>
-                <w:sz w:val="20"/>
-                <w:szCs w:val="20"/>
-              </w:rPr>
-              <w:t>"joint"</w:t>
-            </w:r>
-            <w:r>
-              <w:rPr>
-                <w:rFonts w:ascii="Consolas" w:hAnsi="Consolas" w:cs="宋体"/>
-                <w:b/>
-                <w:bCs/>
-                <w:color w:val="000080"/>
-                <w:sz w:val="20"/>
-                <w:szCs w:val="20"/>
-              </w:rPr>
-              <w:t>)</w:t>
-            </w:r>
-          </w:p>
-          <w:p>
-            <w:pPr>
-              <w:shd w:val="clear" w:color="auto" w:fill="E5E5E5"/>
-              <w:spacing w:line="280" w:lineRule="exact"/>
-              <w:rPr>
-                <w:rFonts w:ascii="Consolas" w:hAnsi="Consolas" w:cs="宋体"/>
-                <w:color w:val="000000"/>
-                <w:sz w:val="20"/>
-                <w:szCs w:val="20"/>
-              </w:rPr>
-            </w:pPr>
-            <w:r>
-              <w:rPr>
-                <w:rFonts w:ascii="Consolas" w:hAnsi="Consolas" w:cs="宋体"/>
-                <w:color w:val="000000"/>
-                <w:sz w:val="20"/>
-                <w:szCs w:val="20"/>
-              </w:rPr>
-              <w:t xml:space="preserve">    </w:t>
-            </w:r>
-            <w:r>
-              <w:rPr>
-                <w:rFonts w:ascii="Consolas" w:hAnsi="Consolas" w:cs="宋体"/>
-                <w:b/>
-                <w:bCs/>
-                <w:color w:val="0000FF"/>
-                <w:sz w:val="20"/>
-                <w:szCs w:val="20"/>
-              </w:rPr>
-              <w:t>print</w:t>
-            </w:r>
-            <w:r>
-              <w:rPr>
-                <w:rFonts w:ascii="Consolas" w:hAnsi="Consolas" w:cs="宋体"/>
-                <w:b/>
-                <w:bCs/>
-                <w:color w:val="000080"/>
-                <w:sz w:val="20"/>
-                <w:szCs w:val="20"/>
-              </w:rPr>
-              <w:t>(</w:t>
-            </w:r>
-            <w:r>
-              <w:rPr>
-                <w:rFonts w:ascii="Consolas" w:hAnsi="Consolas" w:cs="宋体"/>
-                <w:color w:val="808080"/>
-                <w:sz w:val="20"/>
-                <w:szCs w:val="20"/>
-              </w:rPr>
-              <w:t>"The joint entropy of this distribution is "</w:t>
-            </w:r>
-            <w:r>
-              <w:rPr>
-                <w:rFonts w:ascii="Consolas" w:hAnsi="Consolas" w:cs="宋体"/>
-                <w:b/>
-                <w:bCs/>
-                <w:color w:val="000080"/>
-                <w:sz w:val="20"/>
-                <w:szCs w:val="20"/>
-              </w:rPr>
-              <w:t>,</w:t>
-            </w:r>
-            <w:r>
-              <w:rPr>
-                <w:rFonts w:ascii="Consolas" w:hAnsi="Consolas" w:cs="宋体"/>
-                <w:color w:val="000000"/>
-                <w:sz w:val="20"/>
-                <w:szCs w:val="20"/>
-              </w:rPr>
-              <w:t xml:space="preserve"> e</w:t>
-            </w:r>
-            <w:r>
-              <w:rPr>
-                <w:rFonts w:ascii="Consolas" w:hAnsi="Consolas" w:cs="宋体"/>
-                <w:b/>
-                <w:bCs/>
-                <w:color w:val="000080"/>
-                <w:sz w:val="20"/>
-                <w:szCs w:val="20"/>
-              </w:rPr>
-              <w:t>,</w:t>
-            </w:r>
-            <w:r>
-              <w:rPr>
-                <w:rFonts w:ascii="Consolas" w:hAnsi="Consolas" w:cs="宋体"/>
-                <w:color w:val="000000"/>
-                <w:sz w:val="20"/>
-                <w:szCs w:val="20"/>
-              </w:rPr>
-              <w:t xml:space="preserve"> </w:t>
-            </w:r>
-            <w:r>
-              <w:rPr>
-                <w:rFonts w:ascii="Consolas" w:hAnsi="Consolas" w:cs="宋体"/>
-                <w:color w:val="808080"/>
-                <w:sz w:val="20"/>
-                <w:szCs w:val="20"/>
-              </w:rPr>
-              <w:t>"bit."</w:t>
-            </w:r>
-            <w:r>
-              <w:rPr>
-                <w:rFonts w:ascii="Consolas" w:hAnsi="Consolas" w:cs="宋体"/>
-                <w:b/>
-                <w:bCs/>
-                <w:color w:val="000080"/>
-                <w:sz w:val="20"/>
-                <w:szCs w:val="20"/>
-              </w:rPr>
-              <w:t>)</w:t>
-            </w:r>
-          </w:p>
-          <w:p>
-            <w:pPr>
-              <w:shd w:val="clear" w:color="auto" w:fill="E5E5E5"/>
-              <w:spacing w:line="280" w:lineRule="exact"/>
-              <w:rPr>
-                <w:rFonts w:ascii="宋体" w:hAnsi="宋体" w:cs="宋体" w:hint="eastAsia"/>
-                <w:sz w:val="24"/>
-              </w:rPr>
-            </w:pPr>
-            <w:r>
-              <w:rPr>
-                <w:rFonts w:ascii="Consolas" w:hAnsi="Consolas" w:cs="宋体"/>
-                <w:color w:val="000000"/>
-                <w:sz w:val="20"/>
-                <w:szCs w:val="20"/>
-              </w:rPr>
-              <w:t xml:space="preserve">    </w:t>
-            </w:r>
             <w:r>
               <w:rPr>
                 <w:rFonts w:ascii="Consolas" w:hAnsi="Consolas" w:cs="宋体"/>
@@ -10857,19 +11920,33 @@
                 <w:sz w:val="20"/>
                 <w:szCs w:val="20"/>
               </w:rPr>
-              <w:t>#print("The conditional entropy of this distribution is ", d, "bit.")</w:t>
+              <w:t>#</w:t>
+            </w:r>
+            <w:proofErr w:type="gramStart"/>
+            <w:r>
+              <w:rPr>
+                <w:rFonts w:ascii="Consolas" w:hAnsi="Consolas" w:cs="宋体"/>
+                <w:color w:val="008000"/>
+                <w:sz w:val="20"/>
+                <w:szCs w:val="20"/>
+              </w:rPr>
+              <w:t>print(</w:t>
+            </w:r>
+            <w:proofErr w:type="gramEnd"/>
+            <w:r>
+              <w:rPr>
+                <w:rFonts w:ascii="Consolas" w:hAnsi="Consolas" w:cs="宋体"/>
+                <w:color w:val="008000"/>
+                <w:sz w:val="20"/>
+                <w:szCs w:val="20"/>
+              </w:rPr>
+              <w:t>"The conditional entropy of this distribution is ", d, "bit.")</w:t>
             </w:r>
           </w:p>
         </w:tc>
       </w:tr>
     </w:tbl>
-    <w:p>
-      <w:pPr>
-        <w:rPr>
-          <w:rFonts w:hint="eastAsia"/>
-        </w:rPr>
-      </w:pPr>
-    </w:p>
+    <w:p/>
     <w:p/>
     <w:p>
       <w:pPr>
@@ -10886,9 +11963,6 @@
     <w:p>
       <w:pPr>
         <w:jc w:val="center"/>
-        <w:rPr>
-          <w:rFonts w:hint="eastAsia"/>
-        </w:rPr>
       </w:pPr>
       <w:r>
         <w:rPr>
@@ -10953,9 +12027,6 @@
     <w:p>
       <w:pPr>
         <w:ind w:firstLineChars="200" w:firstLine="420"/>
-        <w:rPr>
-          <w:rFonts w:hint="eastAsia"/>
-        </w:rPr>
       </w:pPr>
       <w:r>
         <w:rPr>
@@ -10964,13 +12035,7 @@
         <w:t>这段程序是利用二维数组来进行联合熵的计算。</w:t>
       </w:r>
     </w:p>
-    <w:p>
-      <w:pPr>
-        <w:rPr>
-          <w:rFonts w:hint="eastAsia"/>
-        </w:rPr>
-      </w:pPr>
-    </w:p>
+    <w:p/>
     <w:p>
       <w:pPr>
         <w:widowControl/>
@@ -11186,9 +12251,6 @@
         <w:widowControl/>
         <w:ind w:firstLineChars="200" w:firstLine="420"/>
         <w:jc w:val="left"/>
-        <w:rPr>
-          <w:rFonts w:hint="eastAsia"/>
-        </w:rPr>
       </w:pPr>
       <w:r>
         <w:rPr>
@@ -11266,9 +12328,9 @@
           <w:szCs w:val="21"/>
         </w:rPr>
       </w:pPr>
-      <w:bookmarkStart w:id="0" w:name="_Hlk482366210"/>
+      <w:bookmarkStart w:id="1" w:name="_Hlk482366210"/>
     </w:p>
-    <w:bookmarkEnd w:id="0"/>
+    <w:bookmarkEnd w:id="1"/>
     <w:p>
       <w:pPr>
         <w:widowControl/>
@@ -11305,7 +12367,6 @@
       <w:pPr>
         <w:ind w:firstLineChars="200" w:firstLine="420"/>
         <w:rPr>
-          <w:rFonts w:hint="eastAsia"/>
           <w:szCs w:val="21"/>
         </w:rPr>
       </w:pPr>
@@ -11314,16 +12375,7 @@
           <w:rFonts w:hint="eastAsia"/>
           <w:szCs w:val="21"/>
         </w:rPr>
-        <w:t>经过这个实验，更加深刻地理解了熵的计算方法。以及相对熵与条件熵的计算方法</w:t>
-      </w:r>
-      <w:bookmarkStart w:id="1" w:name="_GoBack"/>
-      <w:bookmarkEnd w:id="1"/>
-      <w:r>
-        <w:rPr>
-          <w:rFonts w:hint="eastAsia"/>
-          <w:szCs w:val="21"/>
-        </w:rPr>
-        <w:t>。</w:t>
+        <w:t>经过这个实验，更加深刻地理解了熵的计算方法。以及相对熵与条件熵的计算方法。</w:t>
       </w:r>
     </w:p>
     <w:p>
@@ -11727,7 +12779,21 @@
       <w:rPr>
         <w:rFonts w:hint="eastAsia"/>
       </w:rPr>
-      <w:t>云南大学数学与统计学院数学系信息与计算科学专业</w:t>
+      <w:t>云南大学数学与统计学院数学</w:t>
+    </w:r>
+    <w:proofErr w:type="gramStart"/>
+    <w:r>
+      <w:rPr>
+        <w:rFonts w:hint="eastAsia"/>
+      </w:rPr>
+      <w:t>系信息</w:t>
+    </w:r>
+    <w:proofErr w:type="gramEnd"/>
+    <w:r>
+      <w:rPr>
+        <w:rFonts w:hint="eastAsia"/>
+      </w:rPr>
+      <w:t>与计算科学专业</w:t>
     </w:r>
   </w:p>
 </w:hdr>
@@ -11743,7 +12809,21 @@
       <w:rPr>
         <w:rFonts w:hint="eastAsia"/>
       </w:rPr>
-      <w:t>云南大学数学与统计学院数学系信息与计算科学专业</w:t>
+      <w:t>云南大学数学与统计学院数学</w:t>
+    </w:r>
+    <w:proofErr w:type="gramStart"/>
+    <w:r>
+      <w:rPr>
+        <w:rFonts w:hint="eastAsia"/>
+      </w:rPr>
+      <w:t>系信息</w:t>
+    </w:r>
+    <w:proofErr w:type="gramEnd"/>
+    <w:r>
+      <w:rPr>
+        <w:rFonts w:hint="eastAsia"/>
+      </w:rPr>
+      <w:t>与计算科学专业</w:t>
     </w:r>
   </w:p>
 </w:hdr>
@@ -14520,7 +15600,7 @@
 </file>
 
 <file path=customXml/itemProps1.xml><?xml version="1.0" encoding="utf-8"?>
-<ds:datastoreItem xmlns:ds="http://schemas.openxmlformats.org/officeDocument/2006/customXml" ds:itemID="{1832B12F-A60B-49D0-AB2A-7C166193C33C}">
+<ds:datastoreItem xmlns:ds="http://schemas.openxmlformats.org/officeDocument/2006/customXml" ds:itemID="{F3132699-3CA6-4296-8FEA-C6BAC41FCE9C}">
   <ds:schemaRefs>
     <ds:schemaRef ds:uri="http://schemas.openxmlformats.org/officeDocument/2006/bibliography"/>
   </ds:schemaRefs>

--- a/Word/20151910042-刘鹏-IT实验2-熵计算编程实验.docx
+++ b/Word/20151910042-刘鹏-IT实验2-熵计算编程实验.docx
@@ -373,16 +373,7 @@
                 <w:bCs/>
                 <w:sz w:val="18"/>
               </w:rPr>
-              <w:t>0151910</w:t>
-            </w:r>
-            <w:bookmarkStart w:id="0" w:name="_GoBack"/>
-            <w:bookmarkEnd w:id="0"/>
-            <w:r>
-              <w:rPr>
-                <w:bCs/>
-                <w:sz w:val="18"/>
-              </w:rPr>
-              <w:t>042</w:t>
+              <w:t>0151910042</w:t>
             </w:r>
           </w:p>
         </w:tc>
@@ -919,36 +910,42 @@
         </w:rPr>
         <w:t>设</w:t>
       </w:r>
-      <w:r>
-        <w:rPr>
-          <w:position w:val="-11"/>
-        </w:rPr>
-        <w:object w:dxaOrig="675" w:dyaOrig="325">
-          <v:shapetype id="_x0000_t75" coordsize="21600,21600" o:spt="75" o:preferrelative="t" path="m@4@5l@4@11@9@11@9@5xe" filled="f" stroked="f">
-            <v:stroke joinstyle="miter"/>
-            <v:formulas>
-              <v:f eqn="if lineDrawn pixelLineWidth 0"/>
-              <v:f eqn="sum @0 1 0"/>
-              <v:f eqn="sum 0 0 @1"/>
-              <v:f eqn="prod @2 1 2"/>
-              <v:f eqn="prod @3 21600 pixelWidth"/>
-              <v:f eqn="prod @3 21600 pixelHeight"/>
-              <v:f eqn="sum @0 0 1"/>
-              <v:f eqn="prod @6 1 2"/>
-              <v:f eqn="prod @7 21600 pixelWidth"/>
-              <v:f eqn="sum @8 21600 0"/>
-              <v:f eqn="prod @7 21600 pixelHeight"/>
-              <v:f eqn="sum @10 21600 0"/>
-            </v:formulas>
-            <v:path o:extrusionok="f" gradientshapeok="t" o:connecttype="rect"/>
-            <o:lock v:ext="edit" aspectratio="t"/>
-          </v:shapetype>
-          <v:shape id="_x0000_i1025" type="#_x0000_t75" style="width:33.5pt;height:16.25pt" o:ole="">
-            <v:imagedata r:id="rId8" o:title=""/>
-          </v:shape>
-          <o:OLEObject Type="Embed" ProgID="Equation.AxMath" ShapeID="_x0000_i1025" DrawAspect="Content" ObjectID="_1584131275" r:id="rId9"/>
-        </w:object>
-      </w:r>
+      <m:oMath>
+        <m:d>
+          <m:dPr>
+            <m:ctrlPr>
+              <w:rPr>
+                <w:rFonts w:ascii="Latin Modern Math" w:hAnsi="Latin Modern Math"/>
+              </w:rPr>
+            </m:ctrlPr>
+          </m:dPr>
+          <m:e>
+            <m:r>
+              <w:rPr>
+                <w:rFonts w:ascii="Latin Modern Math" w:hAnsi="Latin Modern Math"/>
+              </w:rPr>
+              <m:t>X</m:t>
+            </m:r>
+            <m:r>
+              <m:rPr>
+                <m:sty m:val="p"/>
+              </m:rPr>
+              <w:rPr>
+                <w:rFonts w:ascii="Latin Modern Math" w:hAnsi="Latin Modern Math"/>
+              </w:rPr>
+              <m:t>,</m:t>
+            </m:r>
+            <m:r>
+              <w:rPr>
+                <w:rFonts w:ascii="Latin Modern Math" w:hAnsi="Latin Modern Math"/>
+              </w:rPr>
+              <m:t>Y</m:t>
+            </m:r>
+          </m:e>
+        </m:d>
+      </m:oMath>
+      <w:bookmarkStart w:id="0" w:name="_GoBack"/>
+      <w:bookmarkEnd w:id="0"/>
       <w:r>
         <w:rPr>
           <w:rFonts w:hint="eastAsia"/>
@@ -1048,17 +1045,21 @@
                             <wps:txbx>
                               <w:txbxContent>
                                 <w:p>
-                                  <w:r>
+                                  <w:pPr>
                                     <w:rPr>
-                                      <w:position w:val="-10"/>
+                                      <w:rFonts w:ascii="Latin Modern Math" w:hAnsi="Latin Modern Math"/>
                                     </w:rPr>
-                                    <w:object w:dxaOrig="232" w:dyaOrig="313">
-                                      <v:shape id="_x0000_i1027" type="#_x0000_t75" style="width:12.5pt;height:16.75pt" o:ole="">
-                                        <v:imagedata r:id="rId10" o:title=""/>
-                                      </v:shape>
-                                      <o:OLEObject Type="Embed" ProgID="Equation.AxMath" ShapeID="_x0000_i1027" DrawAspect="Content" ObjectID="_1584131304" r:id="rId11"/>
-                                    </w:object>
-                                  </w:r>
+                                  </w:pPr>
+                                  <m:oMathPara>
+                                    <m:oMath>
+                                      <m:r>
+                                        <w:rPr>
+                                          <w:rFonts w:ascii="Latin Modern Math" w:hAnsi="Latin Modern Math"/>
+                                        </w:rPr>
+                                        <m:t>X</m:t>
+                                      </m:r>
+                                    </m:oMath>
+                                  </m:oMathPara>
                                 </w:p>
                               </w:txbxContent>
                             </wps:txbx>
@@ -1090,17 +1091,21 @@
                       <v:textbox>
                         <w:txbxContent>
                           <w:p>
-                            <w:r>
+                            <w:pPr>
                               <w:rPr>
-                                <w:position w:val="-10"/>
+                                <w:rFonts w:ascii="Latin Modern Math" w:hAnsi="Latin Modern Math"/>
                               </w:rPr>
-                              <w:object w:dxaOrig="232" w:dyaOrig="313">
-                                <v:shape id="_x0000_i1027" type="#_x0000_t75" style="width:12.5pt;height:16.75pt" o:ole="">
-                                  <v:imagedata r:id="rId10" o:title=""/>
-                                </v:shape>
-                                <o:OLEObject Type="Embed" ProgID="Equation.AxMath" ShapeID="_x0000_i1027" DrawAspect="Content" ObjectID="_1584131304" r:id="rId12"/>
-                              </w:object>
-                            </w:r>
+                            </w:pPr>
+                            <m:oMathPara>
+                              <m:oMath>
+                                <m:r>
+                                  <w:rPr>
+                                    <w:rFonts w:ascii="Latin Modern Math" w:hAnsi="Latin Modern Math"/>
+                                  </w:rPr>
+                                  <m:t>X</m:t>
+                                </m:r>
+                              </m:oMath>
+                            </m:oMathPara>
                           </w:p>
                         </w:txbxContent>
                       </v:textbox>
@@ -1151,17 +1156,21 @@
                             <wps:txbx>
                               <w:txbxContent>
                                 <w:p>
-                                  <w:r>
+                                  <w:pPr>
                                     <w:rPr>
-                                      <w:position w:val="-10"/>
+                                      <w:rFonts w:ascii="Latin Modern Math" w:hAnsi="Latin Modern Math"/>
                                     </w:rPr>
-                                    <w:object w:dxaOrig="210" w:dyaOrig="313">
-                                      <v:shape id="_x0000_i1029" type="#_x0000_t75" style="width:11.5pt;height:17pt" o:ole="">
-                                        <v:imagedata r:id="rId13" o:title=""/>
-                                      </v:shape>
-                                      <o:OLEObject Type="Embed" ProgID="Equation.AxMath" ShapeID="_x0000_i1029" DrawAspect="Content" ObjectID="_1584131305" r:id="rId14"/>
-                                    </w:object>
-                                  </w:r>
+                                  </w:pPr>
+                                  <m:oMathPara>
+                                    <m:oMath>
+                                      <m:r>
+                                        <w:rPr>
+                                          <w:rFonts w:ascii="Latin Modern Math" w:hAnsi="Latin Modern Math"/>
+                                        </w:rPr>
+                                        <m:t>Y</m:t>
+                                      </m:r>
+                                    </m:oMath>
+                                  </m:oMathPara>
                                 </w:p>
                               </w:txbxContent>
                             </wps:txbx>
@@ -1189,17 +1198,21 @@
                       <v:textbox>
                         <w:txbxContent>
                           <w:p>
-                            <w:r>
+                            <w:pPr>
                               <w:rPr>
-                                <w:position w:val="-10"/>
+                                <w:rFonts w:ascii="Latin Modern Math" w:hAnsi="Latin Modern Math"/>
                               </w:rPr>
-                              <w:object w:dxaOrig="210" w:dyaOrig="313">
-                                <v:shape id="_x0000_i1029" type="#_x0000_t75" style="width:11.5pt;height:17pt" o:ole="">
-                                  <v:imagedata r:id="rId13" o:title=""/>
-                                </v:shape>
-                                <o:OLEObject Type="Embed" ProgID="Equation.AxMath" ShapeID="_x0000_i1029" DrawAspect="Content" ObjectID="_1584131305" r:id="rId15"/>
-                              </w:object>
-                            </w:r>
+                            </w:pPr>
+                            <m:oMathPara>
+                              <m:oMath>
+                                <m:r>
+                                  <w:rPr>
+                                    <w:rFonts w:ascii="Latin Modern Math" w:hAnsi="Latin Modern Math"/>
+                                  </w:rPr>
+                                  <m:t>Y</m:t>
+                                </m:r>
+                              </m:oMath>
+                            </m:oMathPara>
                           </w:p>
                         </w:txbxContent>
                       </v:textbox>
@@ -1345,10 +1358,29 @@
                 <w:position w:val="-23"/>
               </w:rPr>
               <w:object w:dxaOrig="236" w:dyaOrig="574">
-                <v:shape id="_x0000_i1030" type="#_x0000_t75" style="width:11.75pt;height:28.5pt" o:ole="">
-                  <v:imagedata r:id="rId16" o:title=""/>
+                <v:shapetype id="_x0000_t75" coordsize="21600,21600" o:spt="75" o:preferrelative="t" path="m@4@5l@4@11@9@11@9@5xe" filled="f" stroked="f">
+                  <v:stroke joinstyle="miter"/>
+                  <v:formulas>
+                    <v:f eqn="if lineDrawn pixelLineWidth 0"/>
+                    <v:f eqn="sum @0 1 0"/>
+                    <v:f eqn="sum 0 0 @1"/>
+                    <v:f eqn="prod @2 1 2"/>
+                    <v:f eqn="prod @3 21600 pixelWidth"/>
+                    <v:f eqn="prod @3 21600 pixelHeight"/>
+                    <v:f eqn="sum @0 0 1"/>
+                    <v:f eqn="prod @6 1 2"/>
+                    <v:f eqn="prod @7 21600 pixelWidth"/>
+                    <v:f eqn="sum @8 21600 0"/>
+                    <v:f eqn="prod @7 21600 pixelHeight"/>
+                    <v:f eqn="sum @10 21600 0"/>
+                  </v:formulas>
+                  <v:path o:extrusionok="f" gradientshapeok="t" o:connecttype="rect"/>
+                  <o:lock v:ext="edit" aspectratio="t"/>
+                </v:shapetype>
+                <v:shape id="_x0000_i1030" type="#_x0000_t75" style="width:11.8pt;height:28.45pt" o:ole="">
+                  <v:imagedata r:id="rId8" o:title=""/>
                 </v:shape>
-                <o:OLEObject Type="Embed" ProgID="Equation.AxMath" ShapeID="_x0000_i1030" DrawAspect="Content" ObjectID="_1584131276" r:id="rId17"/>
+                <o:OLEObject Type="Embed" ProgID="Equation.AxMath" ShapeID="_x0000_i1030" DrawAspect="Content" ObjectID="_1584541255" r:id="rId9"/>
               </w:object>
             </w:r>
           </w:p>
@@ -1372,10 +1404,10 @@
                 <w:position w:val="-23"/>
               </w:rPr>
               <w:object w:dxaOrig="342" w:dyaOrig="574">
-                <v:shape id="_x0000_i1031" type="#_x0000_t75" style="width:17pt;height:28.5pt" o:ole="">
-                  <v:imagedata r:id="rId18" o:title=""/>
+                <v:shape id="_x0000_i1031" type="#_x0000_t75" style="width:16.9pt;height:28.45pt" o:ole="">
+                  <v:imagedata r:id="rId10" o:title=""/>
                 </v:shape>
-                <o:OLEObject Type="Embed" ProgID="Equation.AxMath" ShapeID="_x0000_i1031" DrawAspect="Content" ObjectID="_1584131277" r:id="rId19"/>
+                <o:OLEObject Type="Embed" ProgID="Equation.AxMath" ShapeID="_x0000_i1031" DrawAspect="Content" ObjectID="_1584541256" r:id="rId11"/>
               </w:object>
             </w:r>
           </w:p>
@@ -1399,10 +1431,10 @@
                 <w:position w:val="-23"/>
               </w:rPr>
               <w:object w:dxaOrig="353" w:dyaOrig="574">
-                <v:shape id="_x0000_i1032" type="#_x0000_t75" style="width:17.5pt;height:28.5pt" o:ole="">
-                  <v:imagedata r:id="rId20" o:title=""/>
+                <v:shape id="_x0000_i1032" type="#_x0000_t75" style="width:17.55pt;height:28.45pt" o:ole="">
+                  <v:imagedata r:id="rId12" o:title=""/>
                 </v:shape>
-                <o:OLEObject Type="Embed" ProgID="Equation.AxMath" ShapeID="_x0000_i1032" DrawAspect="Content" ObjectID="_1584131278" r:id="rId21"/>
+                <o:OLEObject Type="Embed" ProgID="Equation.AxMath" ShapeID="_x0000_i1032" DrawAspect="Content" ObjectID="_1584541257" r:id="rId13"/>
               </w:object>
             </w:r>
           </w:p>
@@ -1426,10 +1458,10 @@
                 <w:position w:val="-23"/>
               </w:rPr>
               <w:object w:dxaOrig="353" w:dyaOrig="574">
-                <v:shape id="_x0000_i1033" type="#_x0000_t75" style="width:17.5pt;height:28.5pt" o:ole="">
-                  <v:imagedata r:id="rId20" o:title=""/>
+                <v:shape id="_x0000_i1033" type="#_x0000_t75" style="width:17.55pt;height:28.45pt" o:ole="">
+                  <v:imagedata r:id="rId12" o:title=""/>
                 </v:shape>
-                <o:OLEObject Type="Embed" ProgID="Equation.AxMath" ShapeID="_x0000_i1033" DrawAspect="Content" ObjectID="_1584131279" r:id="rId22"/>
+                <o:OLEObject Type="Embed" ProgID="Equation.AxMath" ShapeID="_x0000_i1033" DrawAspect="Content" ObjectID="_1584541258" r:id="rId14"/>
               </w:object>
             </w:r>
           </w:p>
@@ -1480,10 +1512,10 @@
                 <w:position w:val="-23"/>
               </w:rPr>
               <w:object w:dxaOrig="342" w:dyaOrig="574">
-                <v:shape id="_x0000_i1034" type="#_x0000_t75" style="width:17pt;height:28.5pt" o:ole="">
-                  <v:imagedata r:id="rId18" o:title=""/>
+                <v:shape id="_x0000_i1034" type="#_x0000_t75" style="width:16.9pt;height:28.45pt" o:ole="">
+                  <v:imagedata r:id="rId10" o:title=""/>
                 </v:shape>
-                <o:OLEObject Type="Embed" ProgID="Equation.AxMath" ShapeID="_x0000_i1034" DrawAspect="Content" ObjectID="_1584131280" r:id="rId23"/>
+                <o:OLEObject Type="Embed" ProgID="Equation.AxMath" ShapeID="_x0000_i1034" DrawAspect="Content" ObjectID="_1584541259" r:id="rId15"/>
               </w:object>
             </w:r>
           </w:p>
@@ -1508,10 +1540,10 @@
                 <w:position w:val="-23"/>
               </w:rPr>
               <w:object w:dxaOrig="236" w:dyaOrig="574">
-                <v:shape id="_x0000_i1035" type="#_x0000_t75" style="width:11.75pt;height:28.5pt" o:ole="">
-                  <v:imagedata r:id="rId16" o:title=""/>
+                <v:shape id="_x0000_i1035" type="#_x0000_t75" style="width:11.8pt;height:28.45pt" o:ole="">
+                  <v:imagedata r:id="rId8" o:title=""/>
                 </v:shape>
-                <o:OLEObject Type="Embed" ProgID="Equation.AxMath" ShapeID="_x0000_i1035" DrawAspect="Content" ObjectID="_1584131281" r:id="rId24"/>
+                <o:OLEObject Type="Embed" ProgID="Equation.AxMath" ShapeID="_x0000_i1035" DrawAspect="Content" ObjectID="_1584541260" r:id="rId16"/>
               </w:object>
             </w:r>
           </w:p>
@@ -1536,10 +1568,10 @@
                 <w:position w:val="-23"/>
               </w:rPr>
               <w:object w:dxaOrig="353" w:dyaOrig="574">
-                <v:shape id="_x0000_i1036" type="#_x0000_t75" style="width:17.5pt;height:28.5pt" o:ole="">
-                  <v:imagedata r:id="rId20" o:title=""/>
+                <v:shape id="_x0000_i1036" type="#_x0000_t75" style="width:17.55pt;height:28.45pt" o:ole="">
+                  <v:imagedata r:id="rId12" o:title=""/>
                 </v:shape>
-                <o:OLEObject Type="Embed" ProgID="Equation.AxMath" ShapeID="_x0000_i1036" DrawAspect="Content" ObjectID="_1584131282" r:id="rId25"/>
+                <o:OLEObject Type="Embed" ProgID="Equation.AxMath" ShapeID="_x0000_i1036" DrawAspect="Content" ObjectID="_1584541261" r:id="rId17"/>
               </w:object>
             </w:r>
           </w:p>
@@ -1564,10 +1596,10 @@
                 <w:position w:val="-23"/>
               </w:rPr>
               <w:object w:dxaOrig="353" w:dyaOrig="574">
-                <v:shape id="_x0000_i1037" type="#_x0000_t75" style="width:17.5pt;height:28.5pt" o:ole="">
-                  <v:imagedata r:id="rId20" o:title=""/>
+                <v:shape id="_x0000_i1037" type="#_x0000_t75" style="width:17.55pt;height:28.45pt" o:ole="">
+                  <v:imagedata r:id="rId12" o:title=""/>
                 </v:shape>
-                <o:OLEObject Type="Embed" ProgID="Equation.AxMath" ShapeID="_x0000_i1037" DrawAspect="Content" ObjectID="_1584131283" r:id="rId26"/>
+                <o:OLEObject Type="Embed" ProgID="Equation.AxMath" ShapeID="_x0000_i1037" DrawAspect="Content" ObjectID="_1584541262" r:id="rId18"/>
               </w:object>
             </w:r>
           </w:p>
@@ -1618,10 +1650,10 @@
                 <w:position w:val="-23"/>
               </w:rPr>
               <w:object w:dxaOrig="342" w:dyaOrig="574">
-                <v:shape id="_x0000_i1038" type="#_x0000_t75" style="width:17pt;height:28.5pt" o:ole="">
-                  <v:imagedata r:id="rId18" o:title=""/>
+                <v:shape id="_x0000_i1038" type="#_x0000_t75" style="width:16.9pt;height:28.45pt" o:ole="">
+                  <v:imagedata r:id="rId10" o:title=""/>
                 </v:shape>
-                <o:OLEObject Type="Embed" ProgID="Equation.AxMath" ShapeID="_x0000_i1038" DrawAspect="Content" ObjectID="_1584131284" r:id="rId27"/>
+                <o:OLEObject Type="Embed" ProgID="Equation.AxMath" ShapeID="_x0000_i1038" DrawAspect="Content" ObjectID="_1584541263" r:id="rId19"/>
               </w:object>
             </w:r>
           </w:p>
@@ -1646,10 +1678,10 @@
                 <w:position w:val="-23"/>
               </w:rPr>
               <w:object w:dxaOrig="342" w:dyaOrig="574">
-                <v:shape id="_x0000_i1039" type="#_x0000_t75" style="width:17pt;height:28.5pt" o:ole="">
-                  <v:imagedata r:id="rId18" o:title=""/>
+                <v:shape id="_x0000_i1039" type="#_x0000_t75" style="width:16.9pt;height:28.45pt" o:ole="">
+                  <v:imagedata r:id="rId10" o:title=""/>
                 </v:shape>
-                <o:OLEObject Type="Embed" ProgID="Equation.AxMath" ShapeID="_x0000_i1039" DrawAspect="Content" ObjectID="_1584131285" r:id="rId28"/>
+                <o:OLEObject Type="Embed" ProgID="Equation.AxMath" ShapeID="_x0000_i1039" DrawAspect="Content" ObjectID="_1584541264" r:id="rId20"/>
               </w:object>
             </w:r>
           </w:p>
@@ -1674,10 +1706,10 @@
                 <w:position w:val="-23"/>
               </w:rPr>
               <w:object w:dxaOrig="342" w:dyaOrig="574">
-                <v:shape id="_x0000_i1040" type="#_x0000_t75" style="width:17pt;height:28.5pt" o:ole="">
-                  <v:imagedata r:id="rId18" o:title=""/>
+                <v:shape id="_x0000_i1040" type="#_x0000_t75" style="width:16.9pt;height:28.45pt" o:ole="">
+                  <v:imagedata r:id="rId10" o:title=""/>
                 </v:shape>
-                <o:OLEObject Type="Embed" ProgID="Equation.AxMath" ShapeID="_x0000_i1040" DrawAspect="Content" ObjectID="_1584131286" r:id="rId29"/>
+                <o:OLEObject Type="Embed" ProgID="Equation.AxMath" ShapeID="_x0000_i1040" DrawAspect="Content" ObjectID="_1584541265" r:id="rId21"/>
               </w:object>
             </w:r>
           </w:p>
@@ -1702,10 +1734,10 @@
                 <w:position w:val="-23"/>
               </w:rPr>
               <w:object w:dxaOrig="342" w:dyaOrig="574">
-                <v:shape id="_x0000_i1041" type="#_x0000_t75" style="width:17pt;height:28.5pt" o:ole="">
-                  <v:imagedata r:id="rId18" o:title=""/>
+                <v:shape id="_x0000_i1041" type="#_x0000_t75" style="width:16.9pt;height:28.45pt" o:ole="">
+                  <v:imagedata r:id="rId10" o:title=""/>
                 </v:shape>
-                <o:OLEObject Type="Embed" ProgID="Equation.AxMath" ShapeID="_x0000_i1041" DrawAspect="Content" ObjectID="_1584131287" r:id="rId30"/>
+                <o:OLEObject Type="Embed" ProgID="Equation.AxMath" ShapeID="_x0000_i1041" DrawAspect="Content" ObjectID="_1584541266" r:id="rId22"/>
               </w:object>
             </w:r>
           </w:p>
@@ -1756,10 +1788,10 @@
                 <w:position w:val="-23"/>
               </w:rPr>
               <w:object w:dxaOrig="243" w:dyaOrig="574">
-                <v:shape id="_x0000_i1042" type="#_x0000_t75" style="width:12.25pt;height:28.5pt" o:ole="">
-                  <v:imagedata r:id="rId31" o:title=""/>
+                <v:shape id="_x0000_i1042" type="#_x0000_t75" style="width:12.2pt;height:28.45pt" o:ole="">
+                  <v:imagedata r:id="rId23" o:title=""/>
                 </v:shape>
-                <o:OLEObject Type="Embed" ProgID="Equation.AxMath" ShapeID="_x0000_i1042" DrawAspect="Content" ObjectID="_1584131288" r:id="rId32"/>
+                <o:OLEObject Type="Embed" ProgID="Equation.AxMath" ShapeID="_x0000_i1042" DrawAspect="Content" ObjectID="_1584541267" r:id="rId24"/>
               </w:object>
             </w:r>
           </w:p>
@@ -1784,10 +1816,10 @@
                 <w:position w:val="-10"/>
               </w:rPr>
               <w:object w:dxaOrig="160" w:dyaOrig="313">
-                <v:shape id="_x0000_i1043" type="#_x0000_t75" style="width:8pt;height:15.5pt" o:ole="">
-                  <v:imagedata r:id="rId33" o:title=""/>
+                <v:shape id="_x0000_i1043" type="#_x0000_t75" style="width:8pt;height:15.55pt" o:ole="">
+                  <v:imagedata r:id="rId25" o:title=""/>
                 </v:shape>
-                <o:OLEObject Type="Embed" ProgID="Equation.AxMath" ShapeID="_x0000_i1043" DrawAspect="Content" ObjectID="_1584131289" r:id="rId34"/>
+                <o:OLEObject Type="Embed" ProgID="Equation.AxMath" ShapeID="_x0000_i1043" DrawAspect="Content" ObjectID="_1584541268" r:id="rId26"/>
               </w:object>
             </w:r>
           </w:p>
@@ -1812,10 +1844,10 @@
                 <w:position w:val="-10"/>
               </w:rPr>
               <w:object w:dxaOrig="160" w:dyaOrig="313">
-                <v:shape id="_x0000_i1044" type="#_x0000_t75" style="width:8pt;height:15.5pt" o:ole="">
-                  <v:imagedata r:id="rId33" o:title=""/>
+                <v:shape id="_x0000_i1044" type="#_x0000_t75" style="width:8pt;height:15.55pt" o:ole="">
+                  <v:imagedata r:id="rId25" o:title=""/>
                 </v:shape>
-                <o:OLEObject Type="Embed" ProgID="Equation.AxMath" ShapeID="_x0000_i1044" DrawAspect="Content" ObjectID="_1584131290" r:id="rId35"/>
+                <o:OLEObject Type="Embed" ProgID="Equation.AxMath" ShapeID="_x0000_i1044" DrawAspect="Content" ObjectID="_1584541269" r:id="rId27"/>
               </w:object>
             </w:r>
           </w:p>
@@ -1840,10 +1872,10 @@
                 <w:position w:val="-10"/>
               </w:rPr>
               <w:object w:dxaOrig="160" w:dyaOrig="313">
-                <v:shape id="_x0000_i1045" type="#_x0000_t75" style="width:8pt;height:15.5pt" o:ole="">
-                  <v:imagedata r:id="rId33" o:title=""/>
+                <v:shape id="_x0000_i1045" type="#_x0000_t75" style="width:8pt;height:15.55pt" o:ole="">
+                  <v:imagedata r:id="rId25" o:title=""/>
                 </v:shape>
-                <o:OLEObject Type="Embed" ProgID="Equation.AxMath" ShapeID="_x0000_i1045" DrawAspect="Content" ObjectID="_1584131291" r:id="rId36"/>
+                <o:OLEObject Type="Embed" ProgID="Equation.AxMath" ShapeID="_x0000_i1045" DrawAspect="Content" ObjectID="_1584541270" r:id="rId28"/>
               </w:object>
             </w:r>
           </w:p>
@@ -1864,10 +1896,10 @@
           <w:position w:val="-10"/>
         </w:rPr>
         <w:object w:dxaOrig="232" w:dyaOrig="313">
-          <v:shape id="_x0000_i1046" type="#_x0000_t75" style="width:11.5pt;height:15.5pt" o:ole="">
-            <v:imagedata r:id="rId10" o:title=""/>
+          <v:shape id="_x0000_i1046" type="#_x0000_t75" style="width:11.55pt;height:15.55pt" o:ole="">
+            <v:imagedata r:id="rId29" o:title=""/>
           </v:shape>
-          <o:OLEObject Type="Embed" ProgID="Equation.AxMath" ShapeID="_x0000_i1046" DrawAspect="Content" ObjectID="_1584131292" r:id="rId37"/>
+          <o:OLEObject Type="Embed" ProgID="Equation.AxMath" ShapeID="_x0000_i1046" DrawAspect="Content" ObjectID="_1584541271" r:id="rId30"/>
         </w:object>
       </w:r>
       <w:r>
@@ -1881,10 +1913,10 @@
           <w:position w:val="-24"/>
         </w:rPr>
         <w:object w:dxaOrig="1431" w:dyaOrig="586">
-          <v:shape id="_x0000_i1047" type="#_x0000_t75" style="width:71.5pt;height:29.5pt" o:ole="">
-            <v:imagedata r:id="rId38" o:title=""/>
+          <v:shape id="_x0000_i1047" type="#_x0000_t75" style="width:71.55pt;height:29.55pt" o:ole="">
+            <v:imagedata r:id="rId31" o:title=""/>
           </v:shape>
-          <o:OLEObject Type="Embed" ProgID="Equation.AxMath" ShapeID="_x0000_i1047" DrawAspect="Content" ObjectID="_1584131293" r:id="rId39"/>
+          <o:OLEObject Type="Embed" ProgID="Equation.AxMath" ShapeID="_x0000_i1047" DrawAspect="Content" ObjectID="_1584541272" r:id="rId32"/>
         </w:object>
       </w:r>
       <w:r>
@@ -1898,10 +1930,10 @@
           <w:position w:val="-10"/>
         </w:rPr>
         <w:object w:dxaOrig="210" w:dyaOrig="313">
-          <v:shape id="_x0000_i1048" type="#_x0000_t75" style="width:10.5pt;height:15.5pt" o:ole="">
-            <v:imagedata r:id="rId13" o:title=""/>
+          <v:shape id="_x0000_i1048" type="#_x0000_t75" style="width:10.45pt;height:15.55pt" o:ole="">
+            <v:imagedata r:id="rId33" o:title=""/>
           </v:shape>
-          <o:OLEObject Type="Embed" ProgID="Equation.AxMath" ShapeID="_x0000_i1048" DrawAspect="Content" ObjectID="_1584131294" r:id="rId40"/>
+          <o:OLEObject Type="Embed" ProgID="Equation.AxMath" ShapeID="_x0000_i1048" DrawAspect="Content" ObjectID="_1584541273" r:id="rId34"/>
         </w:object>
       </w:r>
       <w:r>
@@ -1915,10 +1947,10 @@
           <w:position w:val="-24"/>
         </w:rPr>
         <w:object w:dxaOrig="1454" w:dyaOrig="586">
-          <v:shape id="_x0000_i1049" type="#_x0000_t75" style="width:72.75pt;height:29.5pt" o:ole="">
-            <v:imagedata r:id="rId41" o:title=""/>
+          <v:shape id="_x0000_i1049" type="#_x0000_t75" style="width:72.65pt;height:29.55pt" o:ole="">
+            <v:imagedata r:id="rId35" o:title=""/>
           </v:shape>
-          <o:OLEObject Type="Embed" ProgID="Equation.AxMath" ShapeID="_x0000_i1049" DrawAspect="Content" ObjectID="_1584131295" r:id="rId42"/>
+          <o:OLEObject Type="Embed" ProgID="Equation.AxMath" ShapeID="_x0000_i1049" DrawAspect="Content" ObjectID="_1584541274" r:id="rId36"/>
         </w:object>
       </w:r>
       <w:r>
@@ -1932,10 +1964,10 @@
           <w:position w:val="-11"/>
         </w:rPr>
         <w:object w:dxaOrig="888" w:dyaOrig="325">
-          <v:shape id="_x0000_i1050" type="#_x0000_t75" style="width:44.5pt;height:16.25pt" o:ole="">
-            <v:imagedata r:id="rId43" o:title=""/>
+          <v:shape id="_x0000_i1050" type="#_x0000_t75" style="width:44.45pt;height:16.2pt" o:ole="">
+            <v:imagedata r:id="rId37" o:title=""/>
           </v:shape>
-          <o:OLEObject Type="Embed" ProgID="Equation.AxMath" ShapeID="_x0000_i1050" DrawAspect="Content" ObjectID="_1584131296" r:id="rId44"/>
+          <o:OLEObject Type="Embed" ProgID="Equation.AxMath" ShapeID="_x0000_i1050" DrawAspect="Content" ObjectID="_1584541275" r:id="rId38"/>
         </w:object>
       </w:r>
       <w:r>
@@ -1949,10 +1981,10 @@
           <w:position w:val="-11"/>
         </w:rPr>
         <w:object w:dxaOrig="781" w:dyaOrig="325">
-          <v:shape id="_x0000_i1051" type="#_x0000_t75" style="width:39pt;height:16.25pt" o:ole="">
-            <v:imagedata r:id="rId45" o:title=""/>
+          <v:shape id="_x0000_i1051" type="#_x0000_t75" style="width:39.1pt;height:16.2pt" o:ole="">
+            <v:imagedata r:id="rId39" o:title=""/>
           </v:shape>
-          <o:OLEObject Type="Embed" ProgID="Equation.AxMath" ShapeID="_x0000_i1051" DrawAspect="Content" ObjectID="_1584131297" r:id="rId46"/>
+          <o:OLEObject Type="Embed" ProgID="Equation.AxMath" ShapeID="_x0000_i1051" DrawAspect="Content" ObjectID="_1584541276" r:id="rId40"/>
         </w:object>
       </w:r>
       <w:r>
@@ -1966,10 +1998,10 @@
           <w:position w:val="-11"/>
         </w:rPr>
         <w:object w:dxaOrig="772" w:dyaOrig="325">
-          <v:shape id="_x0000_i1052" type="#_x0000_t75" style="width:38.75pt;height:16.25pt" o:ole="">
-            <v:imagedata r:id="rId47" o:title=""/>
+          <v:shape id="_x0000_i1052" type="#_x0000_t75" style="width:38.65pt;height:16.2pt" o:ole="">
+            <v:imagedata r:id="rId41" o:title=""/>
           </v:shape>
-          <o:OLEObject Type="Embed" ProgID="Equation.AxMath" ShapeID="_x0000_i1052" DrawAspect="Content" ObjectID="_1584131298" r:id="rId48"/>
+          <o:OLEObject Type="Embed" ProgID="Equation.AxMath" ShapeID="_x0000_i1052" DrawAspect="Content" ObjectID="_1584541277" r:id="rId42"/>
         </w:object>
       </w:r>
       <w:r>
@@ -1983,10 +2015,10 @@
           <w:position w:val="-11"/>
         </w:rPr>
         <w:object w:dxaOrig="1117" w:dyaOrig="325">
-          <v:shape id="_x0000_i1053" type="#_x0000_t75" style="width:55.75pt;height:16.25pt" o:ole="">
-            <v:imagedata r:id="rId49" o:title=""/>
+          <v:shape id="_x0000_i1053" type="#_x0000_t75" style="width:55.8pt;height:16.2pt" o:ole="">
+            <v:imagedata r:id="rId43" o:title=""/>
           </v:shape>
-          <o:OLEObject Type="Embed" ProgID="Equation.AxMath" ShapeID="_x0000_i1053" DrawAspect="Content" ObjectID="_1584131299" r:id="rId50"/>
+          <o:OLEObject Type="Embed" ProgID="Equation.AxMath" ShapeID="_x0000_i1053" DrawAspect="Content" ObjectID="_1584541278" r:id="rId44"/>
         </w:object>
       </w:r>
       <w:r>
@@ -2000,10 +2032,10 @@
           <w:position w:val="-11"/>
         </w:rPr>
         <w:object w:dxaOrig="814" w:dyaOrig="325">
-          <v:shape id="_x0000_i1054" type="#_x0000_t75" style="width:40.5pt;height:16.25pt" o:ole="">
-            <v:imagedata r:id="rId51" o:title=""/>
+          <v:shape id="_x0000_i1054" type="#_x0000_t75" style="width:40.45pt;height:16.2pt" o:ole="">
+            <v:imagedata r:id="rId45" o:title=""/>
           </v:shape>
-          <o:OLEObject Type="Embed" ProgID="Equation.AxMath" ShapeID="_x0000_i1054" DrawAspect="Content" ObjectID="_1584131300" r:id="rId52"/>
+          <o:OLEObject Type="Embed" ProgID="Equation.AxMath" ShapeID="_x0000_i1054" DrawAspect="Content" ObjectID="_1584541279" r:id="rId46"/>
         </w:object>
       </w:r>
       <w:r>
@@ -2048,10 +2080,10 @@
           <w:position w:val="-29"/>
         </w:rPr>
         <w:object w:dxaOrig="3751" w:dyaOrig="548">
-          <v:shape id="_x0000_i1055" type="#_x0000_t75" style="width:187.5pt;height:27.25pt" o:ole="">
-            <v:imagedata r:id="rId53" o:title=""/>
+          <v:shape id="_x0000_i1055" type="#_x0000_t75" style="width:187.55pt;height:27.35pt" o:ole="">
+            <v:imagedata r:id="rId47" o:title=""/>
           </v:shape>
-          <o:OLEObject Type="Embed" ProgID="Equation.AxMath" ShapeID="_x0000_i1055" DrawAspect="Content" ObjectID="_1584131301" r:id="rId54"/>
+          <o:OLEObject Type="Embed" ProgID="Equation.AxMath" ShapeID="_x0000_i1055" DrawAspect="Content" ObjectID="_1584541280" r:id="rId48"/>
         </w:object>
       </w:r>
     </w:p>
@@ -2068,10 +2100,10 @@
           <w:position w:val="-29"/>
         </w:rPr>
         <w:object w:dxaOrig="4203" w:dyaOrig="548">
-          <v:shape id="_x0000_i1056" type="#_x0000_t75" style="width:210.25pt;height:27.25pt" o:ole="">
-            <v:imagedata r:id="rId55" o:title=""/>
+          <v:shape id="_x0000_i1056" type="#_x0000_t75" style="width:210.2pt;height:27.35pt" o:ole="">
+            <v:imagedata r:id="rId49" o:title=""/>
           </v:shape>
-          <o:OLEObject Type="Embed" ProgID="Equation.AxMath" ShapeID="_x0000_i1056" DrawAspect="Content" ObjectID="_1584131302" r:id="rId56"/>
+          <o:OLEObject Type="Embed" ProgID="Equation.AxMath" ShapeID="_x0000_i1056" DrawAspect="Content" ObjectID="_1584541281" r:id="rId50"/>
         </w:object>
       </w:r>
     </w:p>
@@ -2096,10 +2128,10 @@
           <w:position w:val="-11"/>
         </w:rPr>
         <w:object w:dxaOrig="2678" w:dyaOrig="325">
-          <v:shape id="_x0000_i1057" type="#_x0000_t75" style="width:133.75pt;height:16.25pt" o:ole="">
-            <v:imagedata r:id="rId57" o:title=""/>
+          <v:shape id="_x0000_i1057" type="#_x0000_t75" style="width:133.8pt;height:16.2pt" o:ole="">
+            <v:imagedata r:id="rId51" o:title=""/>
           </v:shape>
-          <o:OLEObject Type="Embed" ProgID="Equation.AxMath" ShapeID="_x0000_i1057" DrawAspect="Content" ObjectID="_1584131303" r:id="rId58"/>
+          <o:OLEObject Type="Embed" ProgID="Equation.AxMath" ShapeID="_x0000_i1057" DrawAspect="Content" ObjectID="_1584541282" r:id="rId52"/>
         </w:object>
       </w:r>
     </w:p>
@@ -11985,7 +12017,7 @@
                     <pic:cNvPicPr/>
                   </pic:nvPicPr>
                   <pic:blipFill>
-                    <a:blip r:embed="rId59"/>
+                    <a:blip r:embed="rId53"/>
                     <a:stretch>
                       <a:fillRect/>
                     </a:stretch>
@@ -12219,7 +12251,7 @@
                     <pic:cNvPicPr/>
                   </pic:nvPicPr>
                   <pic:blipFill>
-                    <a:blip r:embed="rId60"/>
+                    <a:blip r:embed="rId54"/>
                     <a:stretch>
                       <a:fillRect/>
                     </a:stretch>
@@ -12443,10 +12475,10 @@
       </w:r>
     </w:p>
     <w:sectPr>
-      <w:headerReference w:type="default" r:id="rId61"/>
-      <w:footerReference w:type="default" r:id="rId62"/>
-      <w:headerReference w:type="first" r:id="rId63"/>
-      <w:footerReference w:type="first" r:id="rId64"/>
+      <w:headerReference w:type="default" r:id="rId55"/>
+      <w:footerReference w:type="default" r:id="rId56"/>
+      <w:headerReference w:type="first" r:id="rId57"/>
+      <w:footerReference w:type="first" r:id="rId58"/>
       <w:footnotePr>
         <w:pos w:val="beneathText"/>
       </w:footnotePr>
@@ -15264,6 +15296,16 @@
       <w:szCs w:val="24"/>
     </w:rPr>
   </w:style>
+  <w:style w:type="character" w:styleId="afc">
+    <w:name w:val="Placeholder Text"/>
+    <w:basedOn w:val="a0"/>
+    <w:uiPriority w:val="99"/>
+    <w:unhideWhenUsed/>
+    <w:rsid w:val="00425210"/>
+    <w:rPr>
+      <w:color w:val="808080"/>
+    </w:rPr>
+  </w:style>
 </w:styles>
 </file>
 
@@ -15600,7 +15642,7 @@
 </file>
 
 <file path=customXml/itemProps1.xml><?xml version="1.0" encoding="utf-8"?>
-<ds:datastoreItem xmlns:ds="http://schemas.openxmlformats.org/officeDocument/2006/customXml" ds:itemID="{F3132699-3CA6-4296-8FEA-C6BAC41FCE9C}">
+<ds:datastoreItem xmlns:ds="http://schemas.openxmlformats.org/officeDocument/2006/customXml" ds:itemID="{EA1FF9FD-4A6B-4842-A8F1-78F918026F01}">
   <ds:schemaRefs>
     <ds:schemaRef ds:uri="http://schemas.openxmlformats.org/officeDocument/2006/bibliography"/>
   </ds:schemaRefs>
